--- a/doc/页面设计.docx
+++ b/doc/页面设计.docx
@@ -5,14 +5,14 @@
     <w:p>
       <w:pPr>
         <w:rPr>
-          <w:rFonts w:ascii="黑体" w:eastAsia="黑体" w:hAnsi="黑体"/>
+          <w:rFonts w:ascii="宋体" w:eastAsia="宋体" w:hAnsi="宋体"/>
           <w:sz w:val="36"/>
           <w:szCs w:val="36"/>
         </w:rPr>
       </w:pPr>
       <w:r>
         <w:rPr>
-          <w:rFonts w:ascii="黑体" w:eastAsia="黑体" w:hAnsi="黑体" w:hint="eastAsia"/>
+          <w:rFonts w:ascii="宋体" w:eastAsia="宋体" w:hAnsi="宋体" w:hint="eastAsia"/>
           <w:sz w:val="36"/>
           <w:szCs w:val="36"/>
         </w:rPr>
@@ -22,14 +22,14 @@
     <w:p>
       <w:pPr>
         <w:rPr>
-          <w:rFonts w:ascii="仿宋_GB2312" w:eastAsia="仿宋_GB2312" w:hAnsi="黑体"/>
-          <w:sz w:val="28"/>
-          <w:szCs w:val="28"/>
-        </w:rPr>
-      </w:pPr>
-      <w:r>
-        <w:rPr>
-          <w:rFonts w:ascii="仿宋_GB2312" w:eastAsia="仿宋_GB2312" w:hAnsi="黑体" w:hint="eastAsia"/>
+          <w:rFonts w:ascii="宋体" w:eastAsia="宋体" w:hAnsi="宋体"/>
+          <w:sz w:val="28"/>
+          <w:szCs w:val="28"/>
+        </w:rPr>
+      </w:pPr>
+      <w:r>
+        <w:rPr>
+          <w:rFonts w:ascii="宋体" w:eastAsia="宋体" w:hAnsi="宋体" w:hint="eastAsia"/>
           <w:sz w:val="28"/>
           <w:szCs w:val="28"/>
         </w:rPr>
@@ -39,14 +39,14 @@
     <w:p>
       <w:pPr>
         <w:rPr>
-          <w:rFonts w:ascii="仿宋_GB2312" w:eastAsia="仿宋_GB2312" w:hAnsi="黑体"/>
-          <w:sz w:val="28"/>
-          <w:szCs w:val="28"/>
-        </w:rPr>
-      </w:pPr>
-      <w:r>
-        <w:rPr>
-          <w:rFonts w:ascii="仿宋_GB2312" w:eastAsia="仿宋_GB2312" w:hAnsi="黑体" w:hint="eastAsia"/>
+          <w:rFonts w:ascii="宋体" w:eastAsia="宋体" w:hAnsi="宋体"/>
+          <w:sz w:val="28"/>
+          <w:szCs w:val="28"/>
+        </w:rPr>
+      </w:pPr>
+      <w:r>
+        <w:rPr>
+          <w:rFonts w:ascii="宋体" w:eastAsia="宋体" w:hAnsi="宋体" w:hint="eastAsia"/>
           <w:sz w:val="28"/>
           <w:szCs w:val="28"/>
         </w:rPr>
@@ -54,7 +54,7 @@
       </w:r>
       <w:r>
         <w:rPr>
-          <w:rFonts w:ascii="仿宋_GB2312" w:eastAsia="仿宋_GB2312" w:hAnsi="黑体"/>
+          <w:rFonts w:ascii="宋体" w:eastAsia="宋体" w:hAnsi="宋体"/>
           <w:sz w:val="28"/>
           <w:szCs w:val="28"/>
         </w:rPr>
@@ -62,7 +62,7 @@
       </w:r>
       <w:r>
         <w:rPr>
-          <w:rFonts w:ascii="仿宋_GB2312" w:eastAsia="仿宋_GB2312" w:hAnsi="黑体" w:hint="eastAsia"/>
+          <w:rFonts w:ascii="宋体" w:eastAsia="宋体" w:hAnsi="宋体" w:hint="eastAsia"/>
           <w:sz w:val="28"/>
           <w:szCs w:val="28"/>
         </w:rPr>
@@ -70,7 +70,7 @@
       </w:r>
       <w:r>
         <w:rPr>
-          <w:rFonts w:ascii="仿宋_GB2312" w:eastAsia="仿宋_GB2312" w:hAnsi="黑体"/>
+          <w:rFonts w:ascii="宋体" w:eastAsia="宋体" w:hAnsi="宋体"/>
           <w:sz w:val="28"/>
           <w:szCs w:val="28"/>
         </w:rPr>
@@ -78,7 +78,7 @@
       </w:r>
       <w:r>
         <w:rPr>
-          <w:rFonts w:ascii="仿宋_GB2312" w:eastAsia="仿宋_GB2312" w:hAnsi="黑体" w:hint="eastAsia"/>
+          <w:rFonts w:ascii="宋体" w:eastAsia="宋体" w:hAnsi="宋体" w:hint="eastAsia"/>
           <w:sz w:val="28"/>
           <w:szCs w:val="28"/>
         </w:rPr>
@@ -86,7 +86,7 @@
       </w:r>
       <w:r>
         <w:rPr>
-          <w:rFonts w:ascii="仿宋_GB2312" w:eastAsia="仿宋_GB2312" w:hAnsi="黑体"/>
+          <w:rFonts w:ascii="宋体" w:eastAsia="宋体" w:hAnsi="宋体"/>
           <w:sz w:val="28"/>
           <w:szCs w:val="28"/>
         </w:rPr>
@@ -94,7 +94,7 @@
       </w:r>
       <w:r>
         <w:rPr>
-          <w:rFonts w:ascii="仿宋_GB2312" w:eastAsia="仿宋_GB2312" w:hAnsi="黑体" w:hint="eastAsia"/>
+          <w:rFonts w:ascii="宋体" w:eastAsia="宋体" w:hAnsi="宋体" w:hint="eastAsia"/>
           <w:sz w:val="28"/>
           <w:szCs w:val="28"/>
         </w:rPr>
@@ -102,7 +102,7 @@
       </w:r>
       <w:r>
         <w:rPr>
-          <w:rFonts w:ascii="仿宋_GB2312" w:eastAsia="仿宋_GB2312" w:hAnsi="黑体"/>
+          <w:rFonts w:ascii="宋体" w:eastAsia="宋体" w:hAnsi="宋体"/>
           <w:sz w:val="28"/>
           <w:szCs w:val="28"/>
         </w:rPr>
@@ -110,7 +110,7 @@
       </w:r>
       <w:r>
         <w:rPr>
-          <w:rFonts w:ascii="仿宋_GB2312" w:eastAsia="仿宋_GB2312" w:hAnsi="黑体" w:hint="eastAsia"/>
+          <w:rFonts w:ascii="宋体" w:eastAsia="宋体" w:hAnsi="宋体" w:hint="eastAsia"/>
           <w:sz w:val="28"/>
           <w:szCs w:val="28"/>
         </w:rPr>
@@ -118,7 +118,7 @@
       </w:r>
       <w:r>
         <w:rPr>
-          <w:rFonts w:ascii="仿宋_GB2312" w:eastAsia="仿宋_GB2312" w:hAnsi="黑体"/>
+          <w:rFonts w:ascii="宋体" w:eastAsia="宋体" w:hAnsi="宋体"/>
           <w:sz w:val="28"/>
           <w:szCs w:val="28"/>
         </w:rPr>
@@ -126,20 +126,25 @@
       </w:r>
       <w:r>
         <w:rPr>
-          <w:rFonts w:ascii="仿宋_GB2312" w:eastAsia="仿宋_GB2312" w:hAnsi="黑体" w:hint="eastAsia"/>
+          <w:rFonts w:ascii="宋体" w:eastAsia="宋体" w:hAnsi="宋体" w:hint="eastAsia"/>
           <w:sz w:val="28"/>
           <w:szCs w:val="28"/>
         </w:rPr>
         <w:t>学生账号</w:t>
       </w:r>
-    </w:p>
-    <w:p>
-      <w:pPr>
-        <w:rPr>
-          <w:rFonts w:hint="eastAsia"/>
-        </w:rPr>
-      </w:pPr>
-      <w:r>
+      <w:bookmarkStart w:id="0" w:name="_GoBack"/>
+      <w:bookmarkEnd w:id="0"/>
+    </w:p>
+    <w:p>
+      <w:pPr>
+        <w:rPr>
+          <w:rFonts w:ascii="宋体" w:eastAsia="宋体" w:hAnsi="宋体"/>
+        </w:rPr>
+      </w:pPr>
+      <w:r>
+        <w:rPr>
+          <w:rFonts w:ascii="宋体" w:eastAsia="宋体" w:hAnsi="宋体"/>
+        </w:rPr>
         <w:object w:dxaOrig="8536" w:dyaOrig="5131">
           <v:shapetype id="_x0000_t75" coordsize="21600,21600" o:spt="75" o:preferrelative="t" path="m@4@5l@4@11@9@11@9@5xe" filled="f" stroked="f">
             <v:stroke joinstyle="miter"/>
@@ -160,175 +165,181 @@
             <v:path o:extrusionok="f" gradientshapeok="t" o:connecttype="rect"/>
             <o:lock v:ext="edit" aspectratio="t"/>
           </v:shapetype>
-          <v:shape id="_x0000_i1031" type="#_x0000_t75" style="width:415pt;height:249.95pt" o:ole="">
-            <v:imagedata r:id="rId4" o:title=""/>
-          </v:shape>
-          <o:OLEObject Type="Embed" ProgID="Visio.Drawing.15" ShapeID="_x0000_i1031" DrawAspect="Content" ObjectID="_1568468967" r:id="rId5"/>
-        </w:object>
-      </w:r>
-    </w:p>
-    <w:p>
-      <w:pPr>
-        <w:rPr>
-          <w:rFonts w:ascii="仿宋_GB2312" w:eastAsia="仿宋_GB2312" w:hAnsi="黑体"/>
-          <w:sz w:val="28"/>
-          <w:szCs w:val="28"/>
-        </w:rPr>
-      </w:pPr>
-      <w:r>
-        <w:rPr>
-          <w:rFonts w:ascii="仿宋_GB2312" w:eastAsia="仿宋_GB2312" w:hAnsi="黑体" w:hint="eastAsia"/>
-          <w:sz w:val="28"/>
-          <w:szCs w:val="28"/>
-        </w:rPr>
-        <w:t>一、系统管理</w:t>
-      </w:r>
-    </w:p>
-    <w:p>
-      <w:pPr>
-        <w:rPr>
-          <w:rFonts w:ascii="仿宋_GB2312" w:eastAsia="仿宋_GB2312" w:hAnsi="黑体"/>
-          <w:sz w:val="28"/>
-          <w:szCs w:val="28"/>
-        </w:rPr>
-      </w:pPr>
-      <w:r>
-        <w:rPr>
-          <w:rFonts w:ascii="仿宋_GB2312" w:eastAsia="仿宋_GB2312" w:hAnsi="黑体" w:hint="eastAsia"/>
-          <w:sz w:val="28"/>
-          <w:szCs w:val="28"/>
-        </w:rPr>
-        <w:t>①中央账号管理页面（账号0，1）</w:t>
-      </w:r>
-    </w:p>
-    <w:p>
-      <w:pPr>
-        <w:rPr>
-          <w:rFonts w:ascii="仿宋_GB2312" w:eastAsia="仿宋_GB2312" w:hAnsi="黑体" w:hint="eastAsia"/>
-          <w:sz w:val="28"/>
-          <w:szCs w:val="28"/>
-        </w:rPr>
-      </w:pPr>
-      <w:r>
-        <w:rPr>
-          <w:rFonts w:ascii="仿宋_GB2312" w:eastAsia="仿宋_GB2312" w:hAnsi="黑体" w:hint="eastAsia"/>
-          <w:sz w:val="28"/>
-          <w:szCs w:val="28"/>
-        </w:rPr>
-        <w:t>操作对象：账号2，3</w:t>
-      </w:r>
-    </w:p>
-    <w:p>
-      <w:pPr>
-        <w:rPr>
-          <w:rFonts w:ascii="仿宋_GB2312" w:eastAsia="仿宋_GB2312" w:hAnsi="黑体"/>
-          <w:sz w:val="28"/>
-          <w:szCs w:val="28"/>
-        </w:rPr>
-      </w:pPr>
-      <w:r>
-        <w:rPr>
-          <w:rFonts w:ascii="仿宋_GB2312" w:eastAsia="仿宋_GB2312" w:hAnsi="黑体" w:hint="eastAsia"/>
-          <w:sz w:val="28"/>
-          <w:szCs w:val="28"/>
-        </w:rPr>
-        <w:t>实现功能：新增、编辑（修改绑定手机）、删除、重置密码、冻结账户</w:t>
-      </w:r>
-    </w:p>
-    <w:p>
-      <w:pPr>
-        <w:rPr>
-          <w:rFonts w:hint="eastAsia"/>
-        </w:rPr>
-      </w:pPr>
-      <w:r>
-        <w:object w:dxaOrig="8536" w:dyaOrig="5131">
-          <v:shape id="_x0000_i1039" type="#_x0000_t75" style="width:415pt;height:249.95pt" o:ole="">
+          <v:shape id="_x0000_i1025" type="#_x0000_t75" style="width:415.1pt;height:249.8pt" o:ole="">
             <v:imagedata r:id="rId6" o:title=""/>
           </v:shape>
-          <o:OLEObject Type="Embed" ProgID="Visio.Drawing.15" ShapeID="_x0000_i1039" DrawAspect="Content" ObjectID="_1568468968" r:id="rId7"/>
+          <o:OLEObject Type="Embed" ProgID="Visio.Drawing.15" ShapeID="_x0000_i1025" DrawAspect="Content" ObjectID="_1568554194" r:id="rId7"/>
         </w:object>
       </w:r>
     </w:p>
     <w:p>
       <w:pPr>
         <w:rPr>
-          <w:rFonts w:ascii="仿宋_GB2312" w:eastAsia="仿宋_GB2312" w:hAnsi="黑体"/>
-          <w:sz w:val="28"/>
-          <w:szCs w:val="28"/>
-        </w:rPr>
-      </w:pPr>
-      <w:r>
-        <w:rPr>
-          <w:rFonts w:ascii="仿宋_GB2312" w:eastAsia="仿宋_GB2312" w:hAnsi="黑体" w:hint="eastAsia"/>
-          <w:sz w:val="28"/>
-          <w:szCs w:val="28"/>
-        </w:rPr>
-        <w:t>②地方账号管理页面（账号3）</w:t>
-      </w:r>
-    </w:p>
-    <w:p>
-      <w:pPr>
-        <w:rPr>
-          <w:rFonts w:ascii="仿宋_GB2312" w:eastAsia="仿宋_GB2312" w:hAnsi="黑体" w:hint="eastAsia"/>
-          <w:sz w:val="28"/>
-          <w:szCs w:val="28"/>
-        </w:rPr>
-      </w:pPr>
-      <w:r>
-        <w:rPr>
-          <w:rFonts w:ascii="仿宋_GB2312" w:eastAsia="仿宋_GB2312" w:hAnsi="黑体" w:hint="eastAsia"/>
-          <w:sz w:val="28"/>
-          <w:szCs w:val="28"/>
-        </w:rPr>
-        <w:t>操作对象：账号4</w:t>
-      </w:r>
-    </w:p>
-    <w:p>
-      <w:pPr>
-        <w:rPr>
-          <w:rFonts w:ascii="仿宋_GB2312" w:eastAsia="仿宋_GB2312" w:hAnsi="黑体"/>
-          <w:sz w:val="28"/>
-          <w:szCs w:val="28"/>
-        </w:rPr>
-      </w:pPr>
-      <w:r>
-        <w:rPr>
-          <w:rFonts w:ascii="仿宋_GB2312" w:eastAsia="仿宋_GB2312" w:hAnsi="黑体" w:hint="eastAsia"/>
-          <w:sz w:val="28"/>
-          <w:szCs w:val="28"/>
-        </w:rPr>
-        <w:t>实现功能：编辑（修改绑定手机）、删除、重置密码</w:t>
-      </w:r>
-    </w:p>
-    <w:p>
-      <w:pPr>
-        <w:rPr>
-          <w:rFonts w:ascii="仿宋_GB2312" w:eastAsia="仿宋_GB2312" w:hAnsi="黑体" w:hint="eastAsia"/>
-          <w:sz w:val="28"/>
-          <w:szCs w:val="28"/>
-        </w:rPr>
-      </w:pPr>
-      <w:r>
+          <w:rFonts w:ascii="宋体" w:eastAsia="宋体" w:hAnsi="宋体"/>
+          <w:sz w:val="28"/>
+          <w:szCs w:val="28"/>
+        </w:rPr>
+      </w:pPr>
+      <w:r>
+        <w:rPr>
+          <w:rFonts w:ascii="宋体" w:eastAsia="宋体" w:hAnsi="宋体" w:hint="eastAsia"/>
+          <w:sz w:val="28"/>
+          <w:szCs w:val="28"/>
+        </w:rPr>
+        <w:t>一、系统管理</w:t>
+      </w:r>
+    </w:p>
+    <w:p>
+      <w:pPr>
+        <w:rPr>
+          <w:rFonts w:ascii="宋体" w:eastAsia="宋体" w:hAnsi="宋体"/>
+          <w:sz w:val="28"/>
+          <w:szCs w:val="28"/>
+        </w:rPr>
+      </w:pPr>
+      <w:r>
+        <w:rPr>
+          <w:rFonts w:ascii="宋体" w:eastAsia="宋体" w:hAnsi="宋体" w:hint="eastAsia"/>
+          <w:sz w:val="28"/>
+          <w:szCs w:val="28"/>
+        </w:rPr>
+        <w:t>①中央账号管理页面（账号0，1）</w:t>
+      </w:r>
+    </w:p>
+    <w:p>
+      <w:pPr>
+        <w:rPr>
+          <w:rFonts w:ascii="宋体" w:eastAsia="宋体" w:hAnsi="宋体"/>
+          <w:sz w:val="28"/>
+          <w:szCs w:val="28"/>
+        </w:rPr>
+      </w:pPr>
+      <w:r>
+        <w:rPr>
+          <w:rFonts w:ascii="宋体" w:eastAsia="宋体" w:hAnsi="宋体" w:hint="eastAsia"/>
+          <w:sz w:val="28"/>
+          <w:szCs w:val="28"/>
+        </w:rPr>
+        <w:t>操作对象：账号2，3</w:t>
+      </w:r>
+    </w:p>
+    <w:p>
+      <w:pPr>
+        <w:rPr>
+          <w:rFonts w:ascii="宋体" w:eastAsia="宋体" w:hAnsi="宋体"/>
+          <w:sz w:val="28"/>
+          <w:szCs w:val="28"/>
+        </w:rPr>
+      </w:pPr>
+      <w:r>
+        <w:rPr>
+          <w:rFonts w:ascii="宋体" w:eastAsia="宋体" w:hAnsi="宋体" w:hint="eastAsia"/>
+          <w:sz w:val="28"/>
+          <w:szCs w:val="28"/>
+        </w:rPr>
+        <w:t>实现功能：新增、编辑（修改绑定手机）、删除、重置密码、冻结账户</w:t>
+      </w:r>
+    </w:p>
+    <w:p>
+      <w:pPr>
+        <w:rPr>
+          <w:rFonts w:ascii="宋体" w:eastAsia="宋体" w:hAnsi="宋体"/>
+        </w:rPr>
+      </w:pPr>
+      <w:r>
+        <w:rPr>
+          <w:rFonts w:ascii="宋体" w:eastAsia="宋体" w:hAnsi="宋体"/>
+        </w:rPr>
         <w:object w:dxaOrig="8536" w:dyaOrig="5131">
-          <v:shape id="_x0000_i1041" type="#_x0000_t75" style="width:415pt;height:249.95pt" o:ole="">
+          <v:shape id="_x0000_i1026" type="#_x0000_t75" style="width:415.1pt;height:249.8pt" o:ole="">
             <v:imagedata r:id="rId8" o:title=""/>
           </v:shape>
-          <o:OLEObject Type="Embed" ProgID="Visio.Drawing.15" ShapeID="_x0000_i1041" DrawAspect="Content" ObjectID="_1568468969" r:id="rId9"/>
+          <o:OLEObject Type="Embed" ProgID="Visio.Drawing.15" ShapeID="_x0000_i1026" DrawAspect="Content" ObjectID="_1568554195" r:id="rId9"/>
         </w:object>
       </w:r>
     </w:p>
     <w:p>
       <w:pPr>
         <w:rPr>
-          <w:rFonts w:ascii="仿宋_GB2312" w:eastAsia="仿宋_GB2312" w:hAnsi="黑体"/>
-          <w:sz w:val="28"/>
-          <w:szCs w:val="28"/>
-        </w:rPr>
-      </w:pPr>
-      <w:r>
-        <w:rPr>
-          <w:rFonts w:ascii="仿宋_GB2312" w:eastAsia="仿宋_GB2312" w:hAnsi="黑体" w:hint="eastAsia"/>
+          <w:rFonts w:ascii="宋体" w:eastAsia="宋体" w:hAnsi="宋体"/>
+          <w:sz w:val="28"/>
+          <w:szCs w:val="28"/>
+        </w:rPr>
+      </w:pPr>
+      <w:r>
+        <w:rPr>
+          <w:rFonts w:ascii="宋体" w:eastAsia="宋体" w:hAnsi="宋体" w:hint="eastAsia"/>
+          <w:sz w:val="28"/>
+          <w:szCs w:val="28"/>
+        </w:rPr>
+        <w:t>②地方账号管理页面（账号3）</w:t>
+      </w:r>
+    </w:p>
+    <w:p>
+      <w:pPr>
+        <w:rPr>
+          <w:rFonts w:ascii="宋体" w:eastAsia="宋体" w:hAnsi="宋体"/>
+          <w:sz w:val="28"/>
+          <w:szCs w:val="28"/>
+        </w:rPr>
+      </w:pPr>
+      <w:r>
+        <w:rPr>
+          <w:rFonts w:ascii="宋体" w:eastAsia="宋体" w:hAnsi="宋体" w:hint="eastAsia"/>
+          <w:sz w:val="28"/>
+          <w:szCs w:val="28"/>
+        </w:rPr>
+        <w:t>操作对象：账号4</w:t>
+      </w:r>
+    </w:p>
+    <w:p>
+      <w:pPr>
+        <w:rPr>
+          <w:rFonts w:ascii="宋体" w:eastAsia="宋体" w:hAnsi="宋体"/>
+          <w:sz w:val="28"/>
+          <w:szCs w:val="28"/>
+        </w:rPr>
+      </w:pPr>
+      <w:r>
+        <w:rPr>
+          <w:rFonts w:ascii="宋体" w:eastAsia="宋体" w:hAnsi="宋体" w:hint="eastAsia"/>
+          <w:sz w:val="28"/>
+          <w:szCs w:val="28"/>
+        </w:rPr>
+        <w:t>实现功能：编辑（修改绑定手机）、删除、重置密码</w:t>
+      </w:r>
+    </w:p>
+    <w:p>
+      <w:pPr>
+        <w:rPr>
+          <w:rFonts w:ascii="宋体" w:eastAsia="宋体" w:hAnsi="宋体"/>
+          <w:sz w:val="28"/>
+          <w:szCs w:val="28"/>
+        </w:rPr>
+      </w:pPr>
+      <w:r>
+        <w:rPr>
+          <w:rFonts w:ascii="宋体" w:eastAsia="宋体" w:hAnsi="宋体"/>
+        </w:rPr>
+        <w:object w:dxaOrig="8536" w:dyaOrig="5131">
+          <v:shape id="_x0000_i1027" type="#_x0000_t75" style="width:415.1pt;height:249.8pt" o:ole="">
+            <v:imagedata r:id="rId10" o:title=""/>
+          </v:shape>
+          <o:OLEObject Type="Embed" ProgID="Visio.Drawing.15" ShapeID="_x0000_i1027" DrawAspect="Content" ObjectID="_1568554196" r:id="rId11"/>
+        </w:object>
+      </w:r>
+    </w:p>
+    <w:p>
+      <w:pPr>
+        <w:rPr>
+          <w:rFonts w:ascii="宋体" w:eastAsia="宋体" w:hAnsi="宋体"/>
+          <w:sz w:val="28"/>
+          <w:szCs w:val="28"/>
+        </w:rPr>
+      </w:pPr>
+      <w:r>
+        <w:rPr>
+          <w:rFonts w:ascii="宋体" w:eastAsia="宋体" w:hAnsi="宋体" w:hint="eastAsia"/>
           <w:sz w:val="28"/>
           <w:szCs w:val="28"/>
         </w:rPr>
@@ -338,14 +349,14 @@
     <w:p>
       <w:pPr>
         <w:rPr>
-          <w:rFonts w:ascii="仿宋_GB2312" w:eastAsia="仿宋_GB2312" w:hAnsi="黑体"/>
-          <w:sz w:val="28"/>
-          <w:szCs w:val="28"/>
-        </w:rPr>
-      </w:pPr>
-      <w:r>
-        <w:rPr>
-          <w:rFonts w:ascii="仿宋_GB2312" w:eastAsia="仿宋_GB2312" w:hAnsi="黑体" w:hint="eastAsia"/>
+          <w:rFonts w:ascii="宋体" w:eastAsia="宋体" w:hAnsi="宋体"/>
+          <w:sz w:val="28"/>
+          <w:szCs w:val="28"/>
+        </w:rPr>
+      </w:pPr>
+      <w:r>
+        <w:rPr>
+          <w:rFonts w:ascii="宋体" w:eastAsia="宋体" w:hAnsi="宋体" w:hint="eastAsia"/>
           <w:sz w:val="28"/>
           <w:szCs w:val="28"/>
         </w:rPr>
@@ -355,14 +366,14 @@
     <w:p>
       <w:pPr>
         <w:rPr>
-          <w:rFonts w:ascii="仿宋_GB2312" w:eastAsia="仿宋_GB2312" w:hAnsi="黑体"/>
-          <w:sz w:val="28"/>
-          <w:szCs w:val="28"/>
-        </w:rPr>
-      </w:pPr>
-      <w:r>
-        <w:rPr>
-          <w:rFonts w:ascii="仿宋_GB2312" w:eastAsia="仿宋_GB2312" w:hAnsi="黑体" w:hint="eastAsia"/>
+          <w:rFonts w:ascii="宋体" w:eastAsia="宋体" w:hAnsi="宋体"/>
+          <w:sz w:val="28"/>
+          <w:szCs w:val="28"/>
+        </w:rPr>
+      </w:pPr>
+      <w:r>
+        <w:rPr>
+          <w:rFonts w:ascii="宋体" w:eastAsia="宋体" w:hAnsi="宋体" w:hint="eastAsia"/>
           <w:sz w:val="28"/>
           <w:szCs w:val="28"/>
         </w:rPr>
@@ -373,101 +384,112 @@
     <w:p>
       <w:pPr>
         <w:rPr>
-          <w:rFonts w:ascii="仿宋_GB2312" w:eastAsia="仿宋_GB2312" w:hAnsi="黑体" w:hint="eastAsia"/>
-          <w:sz w:val="28"/>
-          <w:szCs w:val="28"/>
-        </w:rPr>
-      </w:pPr>
-      <w:r>
+          <w:rFonts w:ascii="宋体" w:eastAsia="宋体" w:hAnsi="宋体"/>
+          <w:sz w:val="28"/>
+          <w:szCs w:val="28"/>
+        </w:rPr>
+      </w:pPr>
+      <w:r>
+        <w:rPr>
+          <w:rFonts w:ascii="宋体" w:eastAsia="宋体" w:hAnsi="宋体"/>
+        </w:rPr>
         <w:object w:dxaOrig="8536" w:dyaOrig="5131">
-          <v:shape id="_x0000_i1043" type="#_x0000_t75" style="width:415pt;height:249.95pt" o:ole="">
-            <v:imagedata r:id="rId10" o:title=""/>
-          </v:shape>
-          <o:OLEObject Type="Embed" ProgID="Visio.Drawing.15" ShapeID="_x0000_i1043" DrawAspect="Content" ObjectID="_1568468970" r:id="rId11"/>
-        </w:object>
-      </w:r>
-    </w:p>
-    <w:p>
-      <w:pPr>
-        <w:rPr>
-          <w:rFonts w:ascii="仿宋_GB2312" w:eastAsia="仿宋_GB2312" w:hAnsi="黑体"/>
-          <w:sz w:val="28"/>
-          <w:szCs w:val="28"/>
-        </w:rPr>
-      </w:pPr>
-      <w:r>
-        <w:rPr>
-          <w:rFonts w:ascii="仿宋_GB2312" w:eastAsia="仿宋_GB2312" w:hAnsi="黑体" w:hint="eastAsia"/>
-          <w:sz w:val="28"/>
-          <w:szCs w:val="28"/>
-        </w:rPr>
-        <w:t>④密码管理页面（账号1,2,3,4）</w:t>
-      </w:r>
-    </w:p>
-    <w:p>
-      <w:pPr>
-        <w:rPr>
-          <w:rFonts w:ascii="仿宋_GB2312" w:eastAsia="仿宋_GB2312" w:hAnsi="黑体"/>
-          <w:sz w:val="28"/>
-          <w:szCs w:val="28"/>
-        </w:rPr>
-      </w:pPr>
-      <w:r>
-        <w:rPr>
-          <w:rFonts w:ascii="仿宋_GB2312" w:eastAsia="仿宋_GB2312" w:hAnsi="黑体" w:hint="eastAsia"/>
-          <w:sz w:val="28"/>
-          <w:szCs w:val="28"/>
-        </w:rPr>
-        <w:t>操作对象：账户密码</w:t>
-      </w:r>
-    </w:p>
-    <w:p>
-      <w:pPr>
-        <w:rPr>
-          <w:rFonts w:ascii="仿宋_GB2312" w:eastAsia="仿宋_GB2312" w:hAnsi="黑体"/>
-          <w:sz w:val="28"/>
-          <w:szCs w:val="28"/>
-        </w:rPr>
-      </w:pPr>
-      <w:r>
-        <w:rPr>
-          <w:rFonts w:ascii="仿宋_GB2312" w:eastAsia="仿宋_GB2312" w:hAnsi="黑体" w:hint="eastAsia"/>
-          <w:sz w:val="28"/>
-          <w:szCs w:val="28"/>
-        </w:rPr>
-        <w:t>实现功能：修改密码（输入旧密码与两次新密码即可修改）</w:t>
-      </w:r>
-    </w:p>
-    <w:p>
-      <w:r>
-        <w:object w:dxaOrig="8536" w:dyaOrig="5131">
-          <v:shape id="_x0000_i1045" type="#_x0000_t75" style="width:415pt;height:249.95pt" o:ole="">
+          <v:shape id="_x0000_i1028" type="#_x0000_t75" style="width:415.1pt;height:249.8pt" o:ole="">
             <v:imagedata r:id="rId12" o:title=""/>
           </v:shape>
-          <o:OLEObject Type="Embed" ProgID="Visio.Drawing.15" ShapeID="_x0000_i1045" DrawAspect="Content" ObjectID="_1568468971" r:id="rId13"/>
+          <o:OLEObject Type="Embed" ProgID="Visio.Drawing.15" ShapeID="_x0000_i1028" DrawAspect="Content" ObjectID="_1568554197" r:id="rId13"/>
         </w:object>
       </w:r>
     </w:p>
     <w:p>
       <w:pPr>
         <w:rPr>
-          <w:rFonts w:ascii="仿宋_GB2312" w:eastAsia="仿宋_GB2312" w:hAnsi="黑体"/>
-          <w:sz w:val="28"/>
-          <w:szCs w:val="28"/>
-        </w:rPr>
-      </w:pPr>
-    </w:p>
-    <w:p>
-      <w:pPr>
-        <w:rPr>
-          <w:rFonts w:ascii="仿宋_GB2312" w:eastAsia="仿宋_GB2312" w:hAnsi="黑体"/>
-          <w:sz w:val="28"/>
-          <w:szCs w:val="28"/>
-        </w:rPr>
-      </w:pPr>
-      <w:r>
-        <w:rPr>
-          <w:rFonts w:ascii="仿宋_GB2312" w:eastAsia="仿宋_GB2312" w:hAnsi="黑体" w:hint="eastAsia"/>
+          <w:rFonts w:ascii="宋体" w:eastAsia="宋体" w:hAnsi="宋体"/>
+          <w:sz w:val="28"/>
+          <w:szCs w:val="28"/>
+        </w:rPr>
+      </w:pPr>
+      <w:r>
+        <w:rPr>
+          <w:rFonts w:ascii="宋体" w:eastAsia="宋体" w:hAnsi="宋体" w:hint="eastAsia"/>
+          <w:sz w:val="28"/>
+          <w:szCs w:val="28"/>
+        </w:rPr>
+        <w:t>④密码管理页面（账号1,2,3,4）</w:t>
+      </w:r>
+    </w:p>
+    <w:p>
+      <w:pPr>
+        <w:rPr>
+          <w:rFonts w:ascii="宋体" w:eastAsia="宋体" w:hAnsi="宋体"/>
+          <w:sz w:val="28"/>
+          <w:szCs w:val="28"/>
+        </w:rPr>
+      </w:pPr>
+      <w:r>
+        <w:rPr>
+          <w:rFonts w:ascii="宋体" w:eastAsia="宋体" w:hAnsi="宋体" w:hint="eastAsia"/>
+          <w:sz w:val="28"/>
+          <w:szCs w:val="28"/>
+        </w:rPr>
+        <w:t>操作对象：账户密码</w:t>
+      </w:r>
+    </w:p>
+    <w:p>
+      <w:pPr>
+        <w:rPr>
+          <w:rFonts w:ascii="宋体" w:eastAsia="宋体" w:hAnsi="宋体"/>
+          <w:sz w:val="28"/>
+          <w:szCs w:val="28"/>
+        </w:rPr>
+      </w:pPr>
+      <w:r>
+        <w:rPr>
+          <w:rFonts w:ascii="宋体" w:eastAsia="宋体" w:hAnsi="宋体" w:hint="eastAsia"/>
+          <w:sz w:val="28"/>
+          <w:szCs w:val="28"/>
+        </w:rPr>
+        <w:t>实现功能：修改密码（输入旧密码与两次新密码即可修改）</w:t>
+      </w:r>
+    </w:p>
+    <w:p>
+      <w:pPr>
+        <w:rPr>
+          <w:rFonts w:ascii="宋体" w:eastAsia="宋体" w:hAnsi="宋体"/>
+        </w:rPr>
+      </w:pPr>
+      <w:r>
+        <w:rPr>
+          <w:rFonts w:ascii="宋体" w:eastAsia="宋体" w:hAnsi="宋体"/>
+        </w:rPr>
+        <w:object w:dxaOrig="8536" w:dyaOrig="5131">
+          <v:shape id="_x0000_i1029" type="#_x0000_t75" style="width:415.1pt;height:249.8pt" o:ole="">
+            <v:imagedata r:id="rId14" o:title=""/>
+          </v:shape>
+          <o:OLEObject Type="Embed" ProgID="Visio.Drawing.15" ShapeID="_x0000_i1029" DrawAspect="Content" ObjectID="_1568554198" r:id="rId15"/>
+        </w:object>
+      </w:r>
+    </w:p>
+    <w:p>
+      <w:pPr>
+        <w:rPr>
+          <w:rFonts w:ascii="宋体" w:eastAsia="宋体" w:hAnsi="宋体"/>
+          <w:sz w:val="28"/>
+          <w:szCs w:val="28"/>
+        </w:rPr>
+      </w:pPr>
+    </w:p>
+    <w:p>
+      <w:pPr>
+        <w:rPr>
+          <w:rFonts w:ascii="宋体" w:eastAsia="宋体" w:hAnsi="宋体"/>
+          <w:sz w:val="28"/>
+          <w:szCs w:val="28"/>
+        </w:rPr>
+      </w:pPr>
+      <w:r>
+        <w:rPr>
+          <w:rFonts w:ascii="宋体" w:eastAsia="宋体" w:hAnsi="宋体" w:hint="eastAsia"/>
           <w:sz w:val="28"/>
           <w:szCs w:val="28"/>
         </w:rPr>
@@ -478,14 +500,14 @@
     <w:p>
       <w:pPr>
         <w:rPr>
-          <w:rFonts w:ascii="仿宋_GB2312" w:eastAsia="仿宋_GB2312" w:hAnsi="黑体"/>
-          <w:sz w:val="28"/>
-          <w:szCs w:val="28"/>
-        </w:rPr>
-      </w:pPr>
-      <w:r>
-        <w:rPr>
-          <w:rFonts w:ascii="仿宋_GB2312" w:eastAsia="仿宋_GB2312" w:hAnsi="黑体" w:hint="eastAsia"/>
+          <w:rFonts w:ascii="宋体" w:eastAsia="宋体" w:hAnsi="宋体"/>
+          <w:sz w:val="28"/>
+          <w:szCs w:val="28"/>
+        </w:rPr>
+      </w:pPr>
+      <w:r>
+        <w:rPr>
+          <w:rFonts w:ascii="宋体" w:eastAsia="宋体" w:hAnsi="宋体" w:hint="eastAsia"/>
           <w:sz w:val="28"/>
           <w:szCs w:val="28"/>
         </w:rPr>
@@ -495,14 +517,14 @@
     <w:p>
       <w:pPr>
         <w:rPr>
-          <w:rFonts w:ascii="仿宋_GB2312" w:eastAsia="仿宋_GB2312" w:hAnsi="黑体"/>
-          <w:sz w:val="28"/>
-          <w:szCs w:val="28"/>
-        </w:rPr>
-      </w:pPr>
-      <w:r>
-        <w:rPr>
-          <w:rFonts w:ascii="仿宋_GB2312" w:eastAsia="仿宋_GB2312" w:hAnsi="黑体" w:hint="eastAsia"/>
+          <w:rFonts w:ascii="宋体" w:eastAsia="宋体" w:hAnsi="宋体"/>
+          <w:sz w:val="28"/>
+          <w:szCs w:val="28"/>
+        </w:rPr>
+      </w:pPr>
+      <w:r>
+        <w:rPr>
+          <w:rFonts w:ascii="宋体" w:eastAsia="宋体" w:hAnsi="宋体" w:hint="eastAsia"/>
           <w:sz w:val="28"/>
           <w:szCs w:val="28"/>
         </w:rPr>
@@ -512,14 +534,14 @@
     <w:p>
       <w:pPr>
         <w:rPr>
-          <w:rFonts w:ascii="仿宋_GB2312" w:eastAsia="仿宋_GB2312" w:hAnsi="黑体"/>
-          <w:sz w:val="28"/>
-          <w:szCs w:val="28"/>
-        </w:rPr>
-      </w:pPr>
-      <w:r>
-        <w:rPr>
-          <w:rFonts w:ascii="仿宋_GB2312" w:eastAsia="仿宋_GB2312" w:hAnsi="黑体" w:hint="eastAsia"/>
+          <w:rFonts w:ascii="宋体" w:eastAsia="宋体" w:hAnsi="宋体"/>
+          <w:sz w:val="28"/>
+          <w:szCs w:val="28"/>
+        </w:rPr>
+      </w:pPr>
+      <w:r>
+        <w:rPr>
+          <w:rFonts w:ascii="宋体" w:eastAsia="宋体" w:hAnsi="宋体" w:hint="eastAsia"/>
           <w:sz w:val="28"/>
           <w:szCs w:val="28"/>
         </w:rPr>
@@ -529,107 +551,105 @@
     <w:p>
       <w:pPr>
         <w:rPr>
-          <w:rFonts w:ascii="仿宋_GB2312" w:eastAsia="仿宋_GB2312" w:hAnsi="黑体" w:hint="eastAsia"/>
-          <w:sz w:val="28"/>
-          <w:szCs w:val="28"/>
-        </w:rPr>
-      </w:pPr>
-      <w:r>
+          <w:rFonts w:ascii="宋体" w:eastAsia="宋体" w:hAnsi="宋体"/>
+          <w:sz w:val="28"/>
+          <w:szCs w:val="28"/>
+        </w:rPr>
+      </w:pPr>
+      <w:r>
+        <w:rPr>
+          <w:rFonts w:ascii="宋体" w:eastAsia="宋体" w:hAnsi="宋体"/>
+        </w:rPr>
         <w:object w:dxaOrig="8536" w:dyaOrig="5131">
-          <v:shape id="_x0000_i1047" type="#_x0000_t75" style="width:415pt;height:249.95pt" o:ole="">
-            <v:imagedata r:id="rId14" o:title=""/>
-          </v:shape>
-          <o:OLEObject Type="Embed" ProgID="Visio.Drawing.15" ShapeID="_x0000_i1047" DrawAspect="Content" ObjectID="_1568468972" r:id="rId15"/>
-        </w:object>
-      </w:r>
-    </w:p>
-    <w:p>
-      <w:pPr>
-        <w:rPr>
-          <w:rFonts w:ascii="仿宋_GB2312" w:eastAsia="仿宋_GB2312" w:hAnsi="黑体"/>
-          <w:sz w:val="28"/>
-          <w:szCs w:val="28"/>
-        </w:rPr>
-      </w:pPr>
-      <w:r>
-        <w:rPr>
-          <w:rFonts w:ascii="仿宋_GB2312" w:eastAsia="仿宋_GB2312" w:hAnsi="黑体" w:hint="eastAsia"/>
-          <w:sz w:val="28"/>
-          <w:szCs w:val="28"/>
-        </w:rPr>
-        <w:t>⑥奖项管理页面（账号1）</w:t>
-      </w:r>
-    </w:p>
-    <w:p>
-      <w:pPr>
-        <w:rPr>
-          <w:rFonts w:ascii="仿宋_GB2312" w:eastAsia="仿宋_GB2312" w:hAnsi="黑体"/>
-          <w:sz w:val="28"/>
-          <w:szCs w:val="28"/>
-        </w:rPr>
-      </w:pPr>
-      <w:r>
-        <w:rPr>
-          <w:rFonts w:ascii="仿宋_GB2312" w:eastAsia="仿宋_GB2312" w:hAnsi="黑体" w:hint="eastAsia"/>
-          <w:sz w:val="28"/>
-          <w:szCs w:val="28"/>
-        </w:rPr>
-        <w:t>操作对象：学生填报时可供选择的</w:t>
-      </w:r>
-      <w:r>
-        <w:rPr>
-          <w:rFonts w:ascii="仿宋_GB2312" w:eastAsia="仿宋_GB2312" w:hAnsi="黑体" w:hint="eastAsia"/>
-          <w:sz w:val="28"/>
-          <w:szCs w:val="28"/>
-        </w:rPr>
-        <w:t>奖项</w:t>
-      </w:r>
-    </w:p>
-    <w:p>
-      <w:pPr>
-        <w:rPr>
-          <w:rFonts w:ascii="仿宋_GB2312" w:eastAsia="仿宋_GB2312" w:hAnsi="黑体"/>
-          <w:sz w:val="28"/>
-          <w:szCs w:val="28"/>
-        </w:rPr>
-      </w:pPr>
-      <w:r>
-        <w:rPr>
-          <w:rFonts w:ascii="仿宋_GB2312" w:eastAsia="仿宋_GB2312" w:hAnsi="黑体" w:hint="eastAsia"/>
-          <w:sz w:val="28"/>
-          <w:szCs w:val="28"/>
-        </w:rPr>
-        <w:t>实现操作：新增、隐藏（在填报下拉框中隐藏）、删除（扫描相应表，仅无相关记录者可删除）</w:t>
-      </w:r>
-    </w:p>
-    <w:p>
-      <w:pPr>
-        <w:rPr>
-          <w:rFonts w:ascii="仿宋_GB2312" w:eastAsia="仿宋_GB2312" w:hAnsi="黑体" w:hint="eastAsia"/>
-          <w:sz w:val="28"/>
-          <w:szCs w:val="28"/>
-        </w:rPr>
-      </w:pPr>
-      <w:r>
-        <w:object w:dxaOrig="8536" w:dyaOrig="5131">
-          <v:shape id="_x0000_i1049" type="#_x0000_t75" style="width:415pt;height:249.95pt" o:ole="">
+          <v:shape id="_x0000_i1030" type="#_x0000_t75" style="width:415.1pt;height:249.8pt" o:ole="">
             <v:imagedata r:id="rId16" o:title=""/>
           </v:shape>
-          <o:OLEObject Type="Embed" ProgID="Visio.Drawing.15" ShapeID="_x0000_i1049" DrawAspect="Content" ObjectID="_1568468973" r:id="rId17"/>
+          <o:OLEObject Type="Embed" ProgID="Visio.Drawing.15" ShapeID="_x0000_i1030" DrawAspect="Content" ObjectID="_1568554199" r:id="rId17"/>
         </w:object>
       </w:r>
     </w:p>
     <w:p>
       <w:pPr>
         <w:rPr>
-          <w:rFonts w:ascii="仿宋_GB2312" w:eastAsia="仿宋_GB2312" w:hAnsi="黑体"/>
-          <w:sz w:val="28"/>
-          <w:szCs w:val="28"/>
-        </w:rPr>
-      </w:pPr>
-      <w:r>
-        <w:rPr>
-          <w:rFonts w:ascii="仿宋_GB2312" w:eastAsia="仿宋_GB2312" w:hAnsi="黑体" w:hint="eastAsia"/>
+          <w:rFonts w:ascii="宋体" w:eastAsia="宋体" w:hAnsi="宋体"/>
+          <w:sz w:val="28"/>
+          <w:szCs w:val="28"/>
+        </w:rPr>
+      </w:pPr>
+      <w:r>
+        <w:rPr>
+          <w:rFonts w:ascii="宋体" w:eastAsia="宋体" w:hAnsi="宋体" w:hint="eastAsia"/>
+          <w:sz w:val="28"/>
+          <w:szCs w:val="28"/>
+        </w:rPr>
+        <w:t>⑥奖项管理页面（账号1）</w:t>
+      </w:r>
+    </w:p>
+    <w:p>
+      <w:pPr>
+        <w:rPr>
+          <w:rFonts w:ascii="宋体" w:eastAsia="宋体" w:hAnsi="宋体"/>
+          <w:sz w:val="28"/>
+          <w:szCs w:val="28"/>
+        </w:rPr>
+      </w:pPr>
+      <w:r>
+        <w:rPr>
+          <w:rFonts w:ascii="宋体" w:eastAsia="宋体" w:hAnsi="宋体" w:hint="eastAsia"/>
+          <w:sz w:val="28"/>
+          <w:szCs w:val="28"/>
+        </w:rPr>
+        <w:t>操作对象：学生填报时可供选择的奖项</w:t>
+      </w:r>
+    </w:p>
+    <w:p>
+      <w:pPr>
+        <w:rPr>
+          <w:rFonts w:ascii="宋体" w:eastAsia="宋体" w:hAnsi="宋体"/>
+          <w:sz w:val="28"/>
+          <w:szCs w:val="28"/>
+        </w:rPr>
+      </w:pPr>
+      <w:r>
+        <w:rPr>
+          <w:rFonts w:ascii="宋体" w:eastAsia="宋体" w:hAnsi="宋体" w:hint="eastAsia"/>
+          <w:sz w:val="28"/>
+          <w:szCs w:val="28"/>
+        </w:rPr>
+        <w:t>实现操作：新增、隐藏（在填报下拉框中隐藏）、删除（扫描相应表，仅无相关记录者可删除）</w:t>
+      </w:r>
+    </w:p>
+    <w:p>
+      <w:pPr>
+        <w:rPr>
+          <w:rFonts w:ascii="宋体" w:eastAsia="宋体" w:hAnsi="宋体"/>
+          <w:sz w:val="28"/>
+          <w:szCs w:val="28"/>
+        </w:rPr>
+      </w:pPr>
+      <w:r>
+        <w:rPr>
+          <w:rFonts w:ascii="宋体" w:eastAsia="宋体" w:hAnsi="宋体"/>
+        </w:rPr>
+        <w:object w:dxaOrig="8536" w:dyaOrig="5131">
+          <v:shape id="_x0000_i1031" type="#_x0000_t75" style="width:415.1pt;height:249.8pt" o:ole="">
+            <v:imagedata r:id="rId18" o:title=""/>
+          </v:shape>
+          <o:OLEObject Type="Embed" ProgID="Visio.Drawing.15" ShapeID="_x0000_i1031" DrawAspect="Content" ObjectID="_1568554200" r:id="rId19"/>
+        </w:object>
+      </w:r>
+    </w:p>
+    <w:p>
+      <w:pPr>
+        <w:rPr>
+          <w:rFonts w:ascii="宋体" w:eastAsia="宋体" w:hAnsi="宋体"/>
+          <w:sz w:val="28"/>
+          <w:szCs w:val="28"/>
+        </w:rPr>
+      </w:pPr>
+      <w:r>
+        <w:rPr>
+          <w:rFonts w:ascii="宋体" w:eastAsia="宋体" w:hAnsi="宋体" w:hint="eastAsia"/>
           <w:sz w:val="28"/>
           <w:szCs w:val="28"/>
         </w:rPr>
@@ -639,14 +659,14 @@
     <w:p>
       <w:pPr>
         <w:rPr>
-          <w:rFonts w:ascii="仿宋_GB2312" w:eastAsia="仿宋_GB2312" w:hAnsi="黑体"/>
-          <w:sz w:val="28"/>
-          <w:szCs w:val="28"/>
-        </w:rPr>
-      </w:pPr>
-      <w:r>
-        <w:rPr>
-          <w:rFonts w:ascii="仿宋_GB2312" w:eastAsia="仿宋_GB2312" w:hAnsi="黑体" w:hint="eastAsia"/>
+          <w:rFonts w:ascii="宋体" w:eastAsia="宋体" w:hAnsi="宋体"/>
+          <w:sz w:val="28"/>
+          <w:szCs w:val="28"/>
+        </w:rPr>
+      </w:pPr>
+      <w:r>
+        <w:rPr>
+          <w:rFonts w:ascii="宋体" w:eastAsia="宋体" w:hAnsi="宋体" w:hint="eastAsia"/>
           <w:sz w:val="28"/>
           <w:szCs w:val="28"/>
         </w:rPr>
@@ -656,72 +676,67 @@
     <w:p>
       <w:pPr>
         <w:rPr>
-          <w:rFonts w:ascii="仿宋_GB2312" w:eastAsia="仿宋_GB2312" w:hAnsi="黑体"/>
-          <w:sz w:val="28"/>
-          <w:szCs w:val="28"/>
-        </w:rPr>
-      </w:pPr>
-      <w:r>
-        <w:rPr>
-          <w:rFonts w:ascii="仿宋_GB2312" w:eastAsia="仿宋_GB2312" w:hAnsi="黑体" w:hint="eastAsia"/>
-          <w:sz w:val="28"/>
-          <w:szCs w:val="28"/>
-        </w:rPr>
-        <w:t>实现操作：新增、编辑、</w:t>
-      </w:r>
-      <w:r>
-        <w:rPr>
-          <w:rFonts w:ascii="仿宋_GB2312" w:eastAsia="仿宋_GB2312" w:hAnsi="黑体" w:hint="eastAsia"/>
-          <w:sz w:val="28"/>
-          <w:szCs w:val="28"/>
-        </w:rPr>
-        <w:t>删除（扫描相应表，仅无相关记录者可删除）</w:t>
-      </w:r>
-    </w:p>
-    <w:p>
-      <w:pPr>
-        <w:rPr>
-          <w:rFonts w:hint="eastAsia"/>
-        </w:rPr>
-      </w:pPr>
-      <w:r>
+          <w:rFonts w:ascii="宋体" w:eastAsia="宋体" w:hAnsi="宋体"/>
+          <w:sz w:val="28"/>
+          <w:szCs w:val="28"/>
+        </w:rPr>
+      </w:pPr>
+      <w:r>
+        <w:rPr>
+          <w:rFonts w:ascii="宋体" w:eastAsia="宋体" w:hAnsi="宋体" w:hint="eastAsia"/>
+          <w:sz w:val="28"/>
+          <w:szCs w:val="28"/>
+        </w:rPr>
+        <w:t>实现操作：新增、编辑、删除（扫描相应表，仅无相关记录者可删除）</w:t>
+      </w:r>
+    </w:p>
+    <w:p>
+      <w:pPr>
+        <w:rPr>
+          <w:rFonts w:ascii="宋体" w:eastAsia="宋体" w:hAnsi="宋体"/>
+        </w:rPr>
+      </w:pPr>
+      <w:r>
+        <w:rPr>
+          <w:rFonts w:ascii="宋体" w:eastAsia="宋体" w:hAnsi="宋体"/>
+        </w:rPr>
         <w:object w:dxaOrig="8536" w:dyaOrig="5131">
-          <v:shape id="_x0000_i1051" type="#_x0000_t75" style="width:415pt;height:249.95pt" o:ole="">
-            <v:imagedata r:id="rId10" o:title=""/>
+          <v:shape id="_x0000_i1032" type="#_x0000_t75" style="width:415.1pt;height:249.8pt" o:ole="">
+            <v:imagedata r:id="rId12" o:title=""/>
           </v:shape>
-          <o:OLEObject Type="Embed" ProgID="Visio.Drawing.15" ShapeID="_x0000_i1051" DrawAspect="Content" ObjectID="_1568468974" r:id="rId18"/>
+          <o:OLEObject Type="Embed" ProgID="Visio.Drawing.15" ShapeID="_x0000_i1032" DrawAspect="Content" ObjectID="_1568554201" r:id="rId20"/>
         </w:object>
       </w:r>
     </w:p>
     <w:p>
       <w:pPr>
         <w:rPr>
-          <w:rFonts w:ascii="仿宋_GB2312" w:eastAsia="仿宋_GB2312" w:hAnsi="黑体"/>
-          <w:sz w:val="28"/>
-          <w:szCs w:val="28"/>
-        </w:rPr>
-      </w:pPr>
-    </w:p>
-    <w:p>
-      <w:pPr>
-        <w:rPr>
-          <w:rFonts w:ascii="仿宋_GB2312" w:eastAsia="仿宋_GB2312" w:hAnsi="黑体" w:hint="eastAsia"/>
-          <w:sz w:val="28"/>
-          <w:szCs w:val="28"/>
-        </w:rPr>
-      </w:pPr>
-    </w:p>
-    <w:p>
-      <w:pPr>
-        <w:rPr>
-          <w:rFonts w:ascii="仿宋_GB2312" w:eastAsia="仿宋_GB2312" w:hAnsi="黑体" w:hint="eastAsia"/>
-          <w:sz w:val="28"/>
-          <w:szCs w:val="28"/>
-        </w:rPr>
-      </w:pPr>
-      <w:r>
-        <w:rPr>
-          <w:rFonts w:ascii="仿宋_GB2312" w:eastAsia="仿宋_GB2312" w:hAnsi="黑体" w:hint="eastAsia"/>
+          <w:rFonts w:ascii="宋体" w:eastAsia="宋体" w:hAnsi="宋体"/>
+          <w:sz w:val="28"/>
+          <w:szCs w:val="28"/>
+        </w:rPr>
+      </w:pPr>
+    </w:p>
+    <w:p>
+      <w:pPr>
+        <w:rPr>
+          <w:rFonts w:ascii="宋体" w:eastAsia="宋体" w:hAnsi="宋体"/>
+          <w:sz w:val="28"/>
+          <w:szCs w:val="28"/>
+        </w:rPr>
+      </w:pPr>
+    </w:p>
+    <w:p>
+      <w:pPr>
+        <w:rPr>
+          <w:rFonts w:ascii="宋体" w:eastAsia="宋体" w:hAnsi="宋体"/>
+          <w:sz w:val="28"/>
+          <w:szCs w:val="28"/>
+        </w:rPr>
+      </w:pPr>
+      <w:r>
+        <w:rPr>
+          <w:rFonts w:ascii="宋体" w:eastAsia="宋体" w:hAnsi="宋体" w:hint="eastAsia"/>
           <w:sz w:val="28"/>
           <w:szCs w:val="28"/>
         </w:rPr>
@@ -732,14 +747,14 @@
     <w:p>
       <w:pPr>
         <w:rPr>
-          <w:rFonts w:ascii="仿宋_GB2312" w:eastAsia="仿宋_GB2312" w:hAnsi="黑体"/>
-          <w:sz w:val="28"/>
-          <w:szCs w:val="28"/>
-        </w:rPr>
-      </w:pPr>
-      <w:r>
-        <w:rPr>
-          <w:rFonts w:ascii="仿宋_GB2312" w:eastAsia="仿宋_GB2312" w:hAnsi="黑体" w:hint="eastAsia"/>
+          <w:rFonts w:ascii="宋体" w:eastAsia="宋体" w:hAnsi="宋体"/>
+          <w:sz w:val="28"/>
+          <w:szCs w:val="28"/>
+        </w:rPr>
+      </w:pPr>
+      <w:r>
+        <w:rPr>
+          <w:rFonts w:ascii="宋体" w:eastAsia="宋体" w:hAnsi="宋体" w:hint="eastAsia"/>
           <w:sz w:val="28"/>
           <w:szCs w:val="28"/>
         </w:rPr>
@@ -749,14 +764,14 @@
     <w:p>
       <w:pPr>
         <w:rPr>
-          <w:rFonts w:ascii="仿宋_GB2312" w:eastAsia="仿宋_GB2312" w:hAnsi="黑体"/>
-          <w:sz w:val="28"/>
-          <w:szCs w:val="28"/>
-        </w:rPr>
-      </w:pPr>
-      <w:r>
-        <w:rPr>
-          <w:rFonts w:ascii="仿宋_GB2312" w:eastAsia="仿宋_GB2312" w:hAnsi="黑体" w:hint="eastAsia"/>
+          <w:rFonts w:ascii="宋体" w:eastAsia="宋体" w:hAnsi="宋体"/>
+          <w:sz w:val="28"/>
+          <w:szCs w:val="28"/>
+        </w:rPr>
+      </w:pPr>
+      <w:r>
+        <w:rPr>
+          <w:rFonts w:ascii="宋体" w:eastAsia="宋体" w:hAnsi="宋体" w:hint="eastAsia"/>
           <w:sz w:val="28"/>
           <w:szCs w:val="28"/>
         </w:rPr>
@@ -766,14 +781,14 @@
     <w:p>
       <w:pPr>
         <w:rPr>
-          <w:rFonts w:ascii="仿宋_GB2312" w:eastAsia="仿宋_GB2312" w:hAnsi="黑体"/>
-          <w:sz w:val="28"/>
-          <w:szCs w:val="28"/>
-        </w:rPr>
-      </w:pPr>
-      <w:r>
-        <w:rPr>
-          <w:rFonts w:ascii="仿宋_GB2312" w:eastAsia="仿宋_GB2312" w:hAnsi="黑体" w:hint="eastAsia"/>
+          <w:rFonts w:ascii="宋体" w:eastAsia="宋体" w:hAnsi="宋体"/>
+          <w:sz w:val="28"/>
+          <w:szCs w:val="28"/>
+        </w:rPr>
+      </w:pPr>
+      <w:r>
+        <w:rPr>
+          <w:rFonts w:ascii="宋体" w:eastAsia="宋体" w:hAnsi="宋体" w:hint="eastAsia"/>
           <w:sz w:val="28"/>
           <w:szCs w:val="28"/>
         </w:rPr>
@@ -781,7 +796,7 @@
       </w:r>
       <w:r>
         <w:rPr>
-          <w:rFonts w:ascii="仿宋_GB2312" w:eastAsia="仿宋_GB2312" w:hAnsi="黑体" w:hint="eastAsia"/>
+          <w:rFonts w:ascii="宋体" w:eastAsia="宋体" w:hAnsi="宋体" w:hint="eastAsia"/>
           <w:sz w:val="28"/>
           <w:szCs w:val="28"/>
         </w:rPr>
@@ -789,7 +804,7 @@
       </w:r>
       <w:r>
         <w:rPr>
-          <w:rFonts w:ascii="仿宋_GB2312" w:eastAsia="仿宋_GB2312" w:hAnsi="黑体" w:hint="eastAsia"/>
+          <w:rFonts w:ascii="宋体" w:eastAsia="宋体" w:hAnsi="宋体" w:hint="eastAsia"/>
           <w:sz w:val="28"/>
           <w:szCs w:val="28"/>
         </w:rPr>
@@ -797,7 +812,7 @@
       </w:r>
       <w:r>
         <w:rPr>
-          <w:rFonts w:ascii="仿宋_GB2312" w:eastAsia="仿宋_GB2312" w:hAnsi="黑体" w:hint="eastAsia"/>
+          <w:rFonts w:ascii="宋体" w:eastAsia="宋体" w:hAnsi="宋体" w:hint="eastAsia"/>
           <w:sz w:val="28"/>
           <w:szCs w:val="28"/>
         </w:rPr>
@@ -805,189 +820,106 @@
       </w:r>
     </w:p>
     <w:p>
-      <w:r>
+      <w:pPr>
+        <w:rPr>
+          <w:rFonts w:ascii="宋体" w:eastAsia="宋体" w:hAnsi="宋体"/>
+        </w:rPr>
+      </w:pPr>
+      <w:r>
+        <w:rPr>
+          <w:rFonts w:ascii="宋体" w:eastAsia="宋体" w:hAnsi="宋体"/>
+        </w:rPr>
         <w:object w:dxaOrig="8536" w:dyaOrig="5131">
-          <v:shape id="_x0000_i1052" type="#_x0000_t75" style="width:415pt;height:249.95pt" o:ole="">
-            <v:imagedata r:id="rId19" o:title=""/>
-          </v:shape>
-          <o:OLEObject Type="Embed" ProgID="Visio.Drawing.15" ShapeID="_x0000_i1052" DrawAspect="Content" ObjectID="_1568468975" r:id="rId20"/>
-        </w:object>
-      </w:r>
-    </w:p>
-    <w:p>
-      <w:pPr>
-        <w:rPr>
-          <w:rFonts w:ascii="仿宋_GB2312" w:eastAsia="仿宋_GB2312" w:hAnsi="黑体" w:hint="eastAsia"/>
-          <w:sz w:val="28"/>
-          <w:szCs w:val="28"/>
-        </w:rPr>
-      </w:pPr>
-      <w:r>
-        <w:object w:dxaOrig="8536" w:dyaOrig="5161">
-          <v:shape id="_x0000_i1054" type="#_x0000_t75" style="width:415pt;height:251.3pt" o:ole="">
+          <v:shape id="_x0000_i1033" type="#_x0000_t75" style="width:415.1pt;height:249.8pt" o:ole="">
             <v:imagedata r:id="rId21" o:title=""/>
           </v:shape>
-          <o:OLEObject Type="Embed" ProgID="Visio.Drawing.15" ShapeID="_x0000_i1054" DrawAspect="Content" ObjectID="_1568468976" r:id="rId22"/>
+          <o:OLEObject Type="Embed" ProgID="Visio.Drawing.15" ShapeID="_x0000_i1033" DrawAspect="Content" ObjectID="_1568554202" r:id="rId22"/>
         </w:object>
       </w:r>
-      <w:bookmarkStart w:id="0" w:name="_GoBack"/>
-      <w:bookmarkEnd w:id="0"/>
-    </w:p>
-    <w:p>
-      <w:pPr>
-        <w:rPr>
-          <w:rFonts w:ascii="仿宋_GB2312" w:eastAsia="仿宋_GB2312" w:hAnsi="黑体" w:hint="eastAsia"/>
-          <w:sz w:val="28"/>
-          <w:szCs w:val="28"/>
-        </w:rPr>
-      </w:pPr>
-      <w:r>
-        <w:rPr>
-          <w:rFonts w:ascii="仿宋_GB2312" w:eastAsia="仿宋_GB2312" w:hAnsi="黑体" w:hint="eastAsia"/>
-          <w:sz w:val="28"/>
-          <w:szCs w:val="28"/>
-        </w:rPr>
-        <w:lastRenderedPageBreak/>
-        <w:t>四、</w:t>
-      </w:r>
-      <w:r>
-        <w:rPr>
-          <w:rFonts w:ascii="仿宋_GB2312" w:eastAsia="仿宋_GB2312" w:hAnsi="黑体" w:hint="eastAsia"/>
-          <w:sz w:val="28"/>
-          <w:szCs w:val="28"/>
-        </w:rPr>
-        <w:t>审批管理</w:t>
-      </w:r>
-    </w:p>
-    <w:p>
-      <w:pPr>
-        <w:rPr>
-          <w:rFonts w:ascii="仿宋_GB2312" w:eastAsia="仿宋_GB2312" w:hAnsi="黑体"/>
-          <w:sz w:val="28"/>
-          <w:szCs w:val="28"/>
-        </w:rPr>
-      </w:pPr>
-      <w:r>
-        <w:rPr>
-          <w:rFonts w:ascii="仿宋_GB2312" w:eastAsia="仿宋_GB2312" w:hAnsi="黑体" w:hint="eastAsia"/>
-          <w:sz w:val="28"/>
-          <w:szCs w:val="28"/>
-        </w:rPr>
-        <w:t>⑨地方审批页面（账号3）</w:t>
-      </w:r>
-    </w:p>
-    <w:p>
-      <w:pPr>
-        <w:rPr>
-          <w:rFonts w:ascii="仿宋_GB2312" w:eastAsia="仿宋_GB2312" w:hAnsi="黑体"/>
-          <w:sz w:val="28"/>
-          <w:szCs w:val="28"/>
-        </w:rPr>
-      </w:pPr>
-      <w:r>
-        <w:rPr>
-          <w:rFonts w:ascii="仿宋_GB2312" w:eastAsia="仿宋_GB2312" w:hAnsi="黑体" w:hint="eastAsia"/>
-          <w:sz w:val="28"/>
-          <w:szCs w:val="28"/>
-        </w:rPr>
-        <w:t>操作对象：学院学生填报的待审核记录</w:t>
-      </w:r>
-    </w:p>
-    <w:p>
-      <w:pPr>
-        <w:rPr>
-          <w:rFonts w:ascii="仿宋_GB2312" w:eastAsia="仿宋_GB2312" w:hAnsi="黑体"/>
-          <w:sz w:val="28"/>
-          <w:szCs w:val="28"/>
-        </w:rPr>
-      </w:pPr>
-      <w:r>
-        <w:rPr>
-          <w:rFonts w:ascii="仿宋_GB2312" w:eastAsia="仿宋_GB2312" w:hAnsi="黑体" w:hint="eastAsia"/>
-          <w:sz w:val="28"/>
-          <w:szCs w:val="28"/>
-        </w:rPr>
-        <w:t>实现操作：</w:t>
-      </w:r>
-      <w:r>
-        <w:rPr>
-          <w:rFonts w:ascii="仿宋_GB2312" w:eastAsia="仿宋_GB2312" w:hAnsi="黑体" w:hint="eastAsia"/>
-          <w:sz w:val="28"/>
-          <w:szCs w:val="28"/>
-        </w:rPr>
-        <w:t>主子表展示（所有记录及其详情）、</w:t>
-      </w:r>
-      <w:r>
-        <w:rPr>
-          <w:rFonts w:ascii="仿宋_GB2312" w:eastAsia="仿宋_GB2312" w:hAnsi="黑体" w:hint="eastAsia"/>
-          <w:sz w:val="28"/>
-          <w:szCs w:val="28"/>
-        </w:rPr>
-        <w:t>删除（仅可删除未过审者）、审核（点击弹出详情）</w:t>
-      </w:r>
-    </w:p>
-    <w:p>
-      <w:pPr>
-        <w:rPr>
-          <w:rFonts w:ascii="仿宋_GB2312" w:eastAsia="仿宋_GB2312" w:hAnsi="黑体" w:hint="eastAsia"/>
-          <w:sz w:val="28"/>
-          <w:szCs w:val="28"/>
-        </w:rPr>
-      </w:pPr>
-      <w:r>
-        <w:object w:dxaOrig="8536" w:dyaOrig="5131">
-          <v:shape id="_x0000_i1064" type="#_x0000_t75" style="width:415pt;height:249.95pt" o:ole="">
+    </w:p>
+    <w:p>
+      <w:pPr>
+        <w:rPr>
+          <w:rFonts w:ascii="宋体" w:eastAsia="宋体" w:hAnsi="宋体"/>
+          <w:sz w:val="28"/>
+          <w:szCs w:val="28"/>
+        </w:rPr>
+      </w:pPr>
+      <w:r>
+        <w:rPr>
+          <w:rFonts w:ascii="宋体" w:eastAsia="宋体" w:hAnsi="宋体"/>
+        </w:rPr>
+        <w:object w:dxaOrig="8536" w:dyaOrig="5161">
+          <v:shape id="_x0000_i1034" type="#_x0000_t75" style="width:415.1pt;height:251.45pt" o:ole="">
             <v:imagedata r:id="rId23" o:title=""/>
           </v:shape>
-          <o:OLEObject Type="Embed" ProgID="Visio.Drawing.15" ShapeID="_x0000_i1064" DrawAspect="Content" ObjectID="_1568468977" r:id="rId24"/>
+          <o:OLEObject Type="Embed" ProgID="Visio.Drawing.15" ShapeID="_x0000_i1034" DrawAspect="Content" ObjectID="_1568554203" r:id="rId24"/>
         </w:object>
       </w:r>
     </w:p>
     <w:p>
       <w:pPr>
         <w:rPr>
-          <w:rFonts w:ascii="仿宋_GB2312" w:eastAsia="仿宋_GB2312" w:hAnsi="黑体"/>
-          <w:sz w:val="28"/>
-          <w:szCs w:val="28"/>
-        </w:rPr>
-      </w:pPr>
-      <w:r>
-        <w:rPr>
-          <w:rFonts w:ascii="仿宋_GB2312" w:eastAsia="仿宋_GB2312" w:hAnsi="黑体" w:hint="eastAsia"/>
-          <w:sz w:val="28"/>
-          <w:szCs w:val="28"/>
-        </w:rPr>
-        <w:t>⑩中央审批页面（账号2）</w:t>
-      </w:r>
-    </w:p>
-    <w:p>
-      <w:pPr>
-        <w:rPr>
-          <w:rFonts w:ascii="仿宋_GB2312" w:eastAsia="仿宋_GB2312" w:hAnsi="黑体"/>
-          <w:sz w:val="28"/>
-          <w:szCs w:val="28"/>
-        </w:rPr>
-      </w:pPr>
-      <w:r>
-        <w:rPr>
-          <w:rFonts w:ascii="仿宋_GB2312" w:eastAsia="仿宋_GB2312" w:hAnsi="黑体" w:hint="eastAsia"/>
-          <w:sz w:val="28"/>
-          <w:szCs w:val="28"/>
-        </w:rPr>
-        <w:t>操作对象：已过学院初审的填报记录</w:t>
-      </w:r>
-    </w:p>
-    <w:p>
-      <w:pPr>
-        <w:rPr>
-          <w:rFonts w:ascii="仿宋_GB2312" w:eastAsia="仿宋_GB2312" w:hAnsi="黑体"/>
-          <w:sz w:val="28"/>
-          <w:szCs w:val="28"/>
-        </w:rPr>
-      </w:pPr>
-      <w:r>
-        <w:rPr>
-          <w:rFonts w:ascii="仿宋_GB2312" w:eastAsia="仿宋_GB2312" w:hAnsi="黑体" w:hint="eastAsia"/>
+          <w:rFonts w:ascii="宋体" w:eastAsia="宋体" w:hAnsi="宋体"/>
+          <w:sz w:val="28"/>
+          <w:szCs w:val="28"/>
+        </w:rPr>
+      </w:pPr>
+      <w:r>
+        <w:rPr>
+          <w:rFonts w:ascii="宋体" w:eastAsia="宋体" w:hAnsi="宋体" w:hint="eastAsia"/>
+          <w:sz w:val="28"/>
+          <w:szCs w:val="28"/>
+        </w:rPr>
+        <w:lastRenderedPageBreak/>
+        <w:t>四、审批管理</w:t>
+      </w:r>
+    </w:p>
+    <w:p>
+      <w:pPr>
+        <w:rPr>
+          <w:rFonts w:ascii="宋体" w:eastAsia="宋体" w:hAnsi="宋体"/>
+          <w:sz w:val="28"/>
+          <w:szCs w:val="28"/>
+        </w:rPr>
+      </w:pPr>
+      <w:r>
+        <w:rPr>
+          <w:rFonts w:ascii="宋体" w:eastAsia="宋体" w:hAnsi="宋体" w:hint="eastAsia"/>
+          <w:sz w:val="28"/>
+          <w:szCs w:val="28"/>
+        </w:rPr>
+        <w:t>⑨地方审批页面（账号3）</w:t>
+      </w:r>
+    </w:p>
+    <w:p>
+      <w:pPr>
+        <w:rPr>
+          <w:rFonts w:ascii="宋体" w:eastAsia="宋体" w:hAnsi="宋体"/>
+          <w:sz w:val="28"/>
+          <w:szCs w:val="28"/>
+        </w:rPr>
+      </w:pPr>
+      <w:r>
+        <w:rPr>
+          <w:rFonts w:ascii="宋体" w:eastAsia="宋体" w:hAnsi="宋体" w:hint="eastAsia"/>
+          <w:sz w:val="28"/>
+          <w:szCs w:val="28"/>
+        </w:rPr>
+        <w:t>操作对象：学院学生填报的待审核记录</w:t>
+      </w:r>
+    </w:p>
+    <w:p>
+      <w:pPr>
+        <w:rPr>
+          <w:rFonts w:ascii="宋体" w:eastAsia="宋体" w:hAnsi="宋体"/>
+          <w:sz w:val="28"/>
+          <w:szCs w:val="28"/>
+        </w:rPr>
+      </w:pPr>
+      <w:r>
+        <w:rPr>
+          <w:rFonts w:ascii="宋体" w:eastAsia="宋体" w:hAnsi="宋体" w:hint="eastAsia"/>
           <w:sz w:val="28"/>
           <w:szCs w:val="28"/>
         </w:rPr>
@@ -995,7 +927,7 @@
       </w:r>
       <w:r>
         <w:rPr>
-          <w:rFonts w:ascii="仿宋_GB2312" w:eastAsia="仿宋_GB2312" w:hAnsi="黑体" w:hint="eastAsia"/>
+          <w:rFonts w:ascii="宋体" w:eastAsia="宋体" w:hAnsi="宋体" w:hint="eastAsia"/>
           <w:sz w:val="28"/>
           <w:szCs w:val="28"/>
         </w:rPr>
@@ -1003,7 +935,7 @@
       </w:r>
       <w:r>
         <w:rPr>
-          <w:rFonts w:ascii="仿宋_GB2312" w:eastAsia="仿宋_GB2312" w:hAnsi="黑体" w:hint="eastAsia"/>
+          <w:rFonts w:ascii="宋体" w:eastAsia="宋体" w:hAnsi="宋体" w:hint="eastAsia"/>
           <w:sz w:val="28"/>
           <w:szCs w:val="28"/>
         </w:rPr>
@@ -1013,140 +945,217 @@
     <w:p>
       <w:pPr>
         <w:rPr>
-          <w:rFonts w:ascii="仿宋_GB2312" w:eastAsia="仿宋_GB2312" w:hAnsi="黑体" w:hint="eastAsia"/>
-          <w:sz w:val="28"/>
-          <w:szCs w:val="28"/>
-        </w:rPr>
-      </w:pPr>
-      <w:r>
+          <w:rFonts w:ascii="宋体" w:eastAsia="宋体" w:hAnsi="宋体"/>
+          <w:sz w:val="28"/>
+          <w:szCs w:val="28"/>
+        </w:rPr>
+      </w:pPr>
+      <w:r>
+        <w:rPr>
+          <w:rFonts w:ascii="宋体" w:eastAsia="宋体" w:hAnsi="宋体"/>
+        </w:rPr>
         <w:object w:dxaOrig="8536" w:dyaOrig="5131">
-          <v:shape id="_x0000_i1058" type="#_x0000_t75" style="width:415pt;height:249.95pt" o:ole="">
+          <v:shape id="_x0000_i1035" type="#_x0000_t75" style="width:415.1pt;height:249.8pt" o:ole="">
             <v:imagedata r:id="rId25" o:title=""/>
           </v:shape>
-          <o:OLEObject Type="Embed" ProgID="Visio.Drawing.15" ShapeID="_x0000_i1058" DrawAspect="Content" ObjectID="_1568468978" r:id="rId26"/>
+          <o:OLEObject Type="Embed" ProgID="Visio.Drawing.15" ShapeID="_x0000_i1035" DrawAspect="Content" ObjectID="_1568554204" r:id="rId26"/>
         </w:object>
       </w:r>
     </w:p>
     <w:p>
       <w:pPr>
         <w:rPr>
-          <w:rFonts w:ascii="仿宋_GB2312" w:eastAsia="仿宋_GB2312" w:hAnsi="黑体" w:hint="eastAsia"/>
-          <w:sz w:val="28"/>
-          <w:szCs w:val="28"/>
-        </w:rPr>
-      </w:pPr>
-      <w:r>
-        <w:rPr>
-          <w:rFonts w:ascii="仿宋_GB2312" w:eastAsia="仿宋_GB2312" w:hAnsi="黑体" w:hint="eastAsia"/>
-          <w:sz w:val="28"/>
-          <w:szCs w:val="28"/>
-        </w:rPr>
-        <w:t>五、查询管理</w:t>
-      </w:r>
-    </w:p>
-    <w:p>
-      <w:pPr>
-        <w:rPr>
-          <w:rFonts w:ascii="Cambria Math" w:eastAsia="仿宋_GB2312" w:hAnsi="Cambria Math" w:cs="Cambria Math"/>
-          <w:sz w:val="28"/>
-          <w:szCs w:val="28"/>
-        </w:rPr>
-      </w:pPr>
-      <w:r>
-        <w:rPr>
-          <w:rFonts w:ascii="Cambria Math" w:eastAsia="仿宋_GB2312" w:hAnsi="Cambria Math" w:cs="Cambria Math"/>
-          <w:sz w:val="28"/>
-          <w:szCs w:val="28"/>
-        </w:rPr>
-        <w:t>⑪</w:t>
-      </w:r>
-      <w:r>
-        <w:rPr>
-          <w:rFonts w:ascii="Cambria Math" w:eastAsia="仿宋_GB2312" w:hAnsi="Cambria Math" w:cs="Cambria Math" w:hint="eastAsia"/>
-          <w:sz w:val="28"/>
-          <w:szCs w:val="28"/>
-        </w:rPr>
-        <w:t>记录查询页面（账号</w:t>
-      </w:r>
-      <w:r>
-        <w:rPr>
-          <w:rFonts w:ascii="Cambria Math" w:eastAsia="仿宋_GB2312" w:hAnsi="Cambria Math" w:cs="Cambria Math" w:hint="eastAsia"/>
-          <w:sz w:val="28"/>
-          <w:szCs w:val="28"/>
-        </w:rPr>
-        <w:t>1,2,3</w:t>
-      </w:r>
-      <w:r>
-        <w:rPr>
-          <w:rFonts w:ascii="Cambria Math" w:eastAsia="仿宋_GB2312" w:hAnsi="Cambria Math" w:cs="Cambria Math" w:hint="eastAsia"/>
-          <w:sz w:val="28"/>
-          <w:szCs w:val="28"/>
-        </w:rPr>
-        <w:t>）</w:t>
-      </w:r>
-    </w:p>
-    <w:p>
-      <w:pPr>
-        <w:rPr>
-          <w:rFonts w:ascii="Cambria Math" w:eastAsia="仿宋_GB2312" w:hAnsi="Cambria Math" w:cs="Cambria Math"/>
-          <w:sz w:val="28"/>
-          <w:szCs w:val="28"/>
-        </w:rPr>
-      </w:pPr>
-      <w:r>
-        <w:rPr>
-          <w:rFonts w:ascii="Cambria Math" w:eastAsia="仿宋_GB2312" w:hAnsi="Cambria Math" w:cs="Cambria Math" w:hint="eastAsia"/>
-          <w:sz w:val="28"/>
-          <w:szCs w:val="28"/>
-        </w:rPr>
-        <w:t>操作对象：已过审的所有记录</w:t>
-      </w:r>
-    </w:p>
-    <w:p>
-      <w:pPr>
-        <w:rPr>
-          <w:rFonts w:ascii="仿宋_GB2312" w:eastAsia="仿宋_GB2312" w:hAnsi="黑体"/>
-          <w:sz w:val="28"/>
-          <w:szCs w:val="28"/>
-        </w:rPr>
-      </w:pPr>
-      <w:r>
-        <w:rPr>
-          <w:rFonts w:ascii="仿宋_GB2312" w:eastAsia="仿宋_GB2312" w:hAnsi="黑体" w:hint="eastAsia"/>
-          <w:sz w:val="28"/>
-          <w:szCs w:val="28"/>
-        </w:rPr>
-        <w:t>实现操作：条件查询（学院条件对账号3隐藏）、导出Excel表格（网页预览，点击导出）、生成分析图表</w:t>
-      </w:r>
-    </w:p>
-    <w:p>
-      <w:pPr>
-        <w:rPr>
-          <w:rFonts w:ascii="仿宋_GB2312" w:eastAsia="仿宋_GB2312" w:hAnsi="黑体" w:hint="eastAsia"/>
-          <w:sz w:val="28"/>
-          <w:szCs w:val="28"/>
-        </w:rPr>
-      </w:pPr>
-      <w:r>
+          <w:rFonts w:ascii="宋体" w:eastAsia="宋体" w:hAnsi="宋体"/>
+          <w:sz w:val="28"/>
+          <w:szCs w:val="28"/>
+        </w:rPr>
+      </w:pPr>
+      <w:r>
+        <w:rPr>
+          <w:rFonts w:ascii="宋体" w:eastAsia="宋体" w:hAnsi="宋体" w:hint="eastAsia"/>
+          <w:sz w:val="28"/>
+          <w:szCs w:val="28"/>
+        </w:rPr>
+        <w:t>⑩中央审批页面（账号2）</w:t>
+      </w:r>
+    </w:p>
+    <w:p>
+      <w:pPr>
+        <w:rPr>
+          <w:rFonts w:ascii="宋体" w:eastAsia="宋体" w:hAnsi="宋体"/>
+          <w:sz w:val="28"/>
+          <w:szCs w:val="28"/>
+        </w:rPr>
+      </w:pPr>
+      <w:r>
+        <w:rPr>
+          <w:rFonts w:ascii="宋体" w:eastAsia="宋体" w:hAnsi="宋体" w:hint="eastAsia"/>
+          <w:sz w:val="28"/>
+          <w:szCs w:val="28"/>
+        </w:rPr>
+        <w:t>操作对象：已过学院初审的填报记录</w:t>
+      </w:r>
+    </w:p>
+    <w:p>
+      <w:pPr>
+        <w:rPr>
+          <w:rFonts w:ascii="宋体" w:eastAsia="宋体" w:hAnsi="宋体"/>
+          <w:sz w:val="28"/>
+          <w:szCs w:val="28"/>
+        </w:rPr>
+      </w:pPr>
+      <w:r>
+        <w:rPr>
+          <w:rFonts w:ascii="宋体" w:eastAsia="宋体" w:hAnsi="宋体" w:hint="eastAsia"/>
+          <w:sz w:val="28"/>
+          <w:szCs w:val="28"/>
+        </w:rPr>
+        <w:t>实现操作：</w:t>
+      </w:r>
+      <w:r>
+        <w:rPr>
+          <w:rFonts w:ascii="宋体" w:eastAsia="宋体" w:hAnsi="宋体" w:hint="eastAsia"/>
+          <w:sz w:val="28"/>
+          <w:szCs w:val="28"/>
+        </w:rPr>
+        <w:t>主子表展示（所有记录及其详情）、</w:t>
+      </w:r>
+      <w:r>
+        <w:rPr>
+          <w:rFonts w:ascii="宋体" w:eastAsia="宋体" w:hAnsi="宋体" w:hint="eastAsia"/>
+          <w:sz w:val="28"/>
+          <w:szCs w:val="28"/>
+        </w:rPr>
+        <w:t>删除（仅可删除未过审者）、审核（点击弹出详情）</w:t>
+      </w:r>
+    </w:p>
+    <w:p>
+      <w:pPr>
+        <w:rPr>
+          <w:rFonts w:ascii="宋体" w:eastAsia="宋体" w:hAnsi="宋体"/>
+          <w:sz w:val="28"/>
+          <w:szCs w:val="28"/>
+        </w:rPr>
+      </w:pPr>
+      <w:r>
+        <w:rPr>
+          <w:rFonts w:ascii="宋体" w:eastAsia="宋体" w:hAnsi="宋体"/>
+        </w:rPr>
         <w:object w:dxaOrig="8536" w:dyaOrig="5131">
-          <v:shape id="_x0000_i1066" type="#_x0000_t75" style="width:415pt;height:249.95pt" o:ole="">
+          <v:shape id="_x0000_i1036" type="#_x0000_t75" style="width:415.1pt;height:249.8pt" o:ole="">
             <v:imagedata r:id="rId27" o:title=""/>
           </v:shape>
-          <o:OLEObject Type="Embed" ProgID="Visio.Drawing.15" ShapeID="_x0000_i1066" DrawAspect="Content" ObjectID="_1568468979" r:id="rId28"/>
+          <o:OLEObject Type="Embed" ProgID="Visio.Drawing.15" ShapeID="_x0000_i1036" DrawAspect="Content" ObjectID="_1568554205" r:id="rId28"/>
         </w:object>
       </w:r>
     </w:p>
     <w:p>
       <w:pPr>
         <w:rPr>
-          <w:rFonts w:ascii="Cambria Math" w:eastAsia="仿宋_GB2312" w:hAnsi="Cambria Math" w:cs="Cambria Math"/>
-          <w:sz w:val="28"/>
-          <w:szCs w:val="28"/>
-        </w:rPr>
-      </w:pPr>
-      <w:r>
-        <w:rPr>
-          <w:rFonts w:ascii="Cambria Math" w:eastAsia="仿宋_GB2312" w:hAnsi="Cambria Math" w:cs="Cambria Math"/>
+          <w:rFonts w:ascii="宋体" w:eastAsia="宋体" w:hAnsi="宋体"/>
+          <w:sz w:val="28"/>
+          <w:szCs w:val="28"/>
+        </w:rPr>
+      </w:pPr>
+      <w:r>
+        <w:rPr>
+          <w:rFonts w:ascii="宋体" w:eastAsia="宋体" w:hAnsi="宋体" w:hint="eastAsia"/>
+          <w:sz w:val="28"/>
+          <w:szCs w:val="28"/>
+        </w:rPr>
+        <w:t>五、查询管理</w:t>
+      </w:r>
+    </w:p>
+    <w:p>
+      <w:pPr>
+        <w:rPr>
+          <w:rFonts w:ascii="宋体" w:eastAsia="宋体" w:hAnsi="宋体" w:cs="Cambria Math"/>
+          <w:sz w:val="28"/>
+          <w:szCs w:val="28"/>
+        </w:rPr>
+      </w:pPr>
+      <w:r>
+        <w:rPr>
+          <w:rFonts w:ascii="Cambria Math" w:eastAsia="宋体" w:hAnsi="Cambria Math" w:cs="Cambria Math"/>
+          <w:sz w:val="28"/>
+          <w:szCs w:val="28"/>
+        </w:rPr>
+        <w:t>⑪</w:t>
+      </w:r>
+      <w:r>
+        <w:rPr>
+          <w:rFonts w:ascii="宋体" w:eastAsia="宋体" w:hAnsi="宋体" w:cs="Cambria Math" w:hint="eastAsia"/>
+          <w:sz w:val="28"/>
+          <w:szCs w:val="28"/>
+        </w:rPr>
+        <w:t>记录查询页面（账号1,2,3）</w:t>
+      </w:r>
+    </w:p>
+    <w:p>
+      <w:pPr>
+        <w:rPr>
+          <w:rFonts w:ascii="宋体" w:eastAsia="宋体" w:hAnsi="宋体" w:cs="Cambria Math"/>
+          <w:sz w:val="28"/>
+          <w:szCs w:val="28"/>
+        </w:rPr>
+      </w:pPr>
+      <w:r>
+        <w:rPr>
+          <w:rFonts w:ascii="宋体" w:eastAsia="宋体" w:hAnsi="宋体" w:cs="Cambria Math" w:hint="eastAsia"/>
+          <w:sz w:val="28"/>
+          <w:szCs w:val="28"/>
+        </w:rPr>
+        <w:t>操作对象：已过审的所有记录</w:t>
+      </w:r>
+    </w:p>
+    <w:p>
+      <w:pPr>
+        <w:rPr>
+          <w:rFonts w:ascii="宋体" w:eastAsia="宋体" w:hAnsi="宋体"/>
+          <w:sz w:val="28"/>
+          <w:szCs w:val="28"/>
+        </w:rPr>
+      </w:pPr>
+      <w:r>
+        <w:rPr>
+          <w:rFonts w:ascii="宋体" w:eastAsia="宋体" w:hAnsi="宋体" w:hint="eastAsia"/>
+          <w:sz w:val="28"/>
+          <w:szCs w:val="28"/>
+        </w:rPr>
+        <w:t>实现操作：条件查询（学院条件对账号3隐藏）、导出Excel表格（网页预览，点击导出）、生成分析图表</w:t>
+      </w:r>
+    </w:p>
+    <w:p>
+      <w:pPr>
+        <w:rPr>
+          <w:rFonts w:ascii="宋体" w:eastAsia="宋体" w:hAnsi="宋体"/>
+          <w:sz w:val="28"/>
+          <w:szCs w:val="28"/>
+        </w:rPr>
+      </w:pPr>
+      <w:r>
+        <w:rPr>
+          <w:rFonts w:ascii="宋体" w:eastAsia="宋体" w:hAnsi="宋体"/>
+        </w:rPr>
+        <w:object w:dxaOrig="8536" w:dyaOrig="5131">
+          <v:shape id="_x0000_i1037" type="#_x0000_t75" style="width:415.1pt;height:249.8pt" o:ole="">
+            <v:imagedata r:id="rId29" o:title=""/>
+          </v:shape>
+          <o:OLEObject Type="Embed" ProgID="Visio.Drawing.15" ShapeID="_x0000_i1037" DrawAspect="Content" ObjectID="_1568554206" r:id="rId30"/>
+        </w:object>
+      </w:r>
+    </w:p>
+    <w:p>
+      <w:pPr>
+        <w:rPr>
+          <w:rFonts w:ascii="宋体" w:eastAsia="宋体" w:hAnsi="宋体" w:cs="Cambria Math"/>
+          <w:sz w:val="28"/>
+          <w:szCs w:val="28"/>
+        </w:rPr>
+      </w:pPr>
+      <w:r>
+        <w:rPr>
+          <w:rFonts w:ascii="Cambria Math" w:eastAsia="宋体" w:hAnsi="Cambria Math" w:cs="Cambria Math"/>
           <w:sz w:val="28"/>
           <w:szCs w:val="28"/>
         </w:rPr>
@@ -1155,23 +1164,57 @@
       </w:r>
       <w:r>
         <w:rPr>
-          <w:rFonts w:ascii="Cambria Math" w:eastAsia="仿宋_GB2312" w:hAnsi="Cambria Math" w:cs="Cambria Math" w:hint="eastAsia"/>
-          <w:sz w:val="28"/>
-          <w:szCs w:val="28"/>
-        </w:rPr>
-        <w:t>无条件检索页面（账号</w:t>
-      </w:r>
-      <w:r>
-        <w:rPr>
-          <w:rFonts w:ascii="Cambria Math" w:eastAsia="仿宋_GB2312" w:hAnsi="Cambria Math" w:cs="Cambria Math" w:hint="eastAsia"/>
-          <w:sz w:val="28"/>
-          <w:szCs w:val="28"/>
-        </w:rPr>
-        <w:t>1,2,3</w:t>
-      </w:r>
-      <w:r>
-        <w:rPr>
-          <w:rFonts w:ascii="Cambria Math" w:eastAsia="仿宋_GB2312" w:hAnsi="Cambria Math" w:cs="Cambria Math" w:hint="eastAsia"/>
+          <w:rFonts w:ascii="宋体" w:eastAsia="宋体" w:hAnsi="宋体" w:cs="Cambria Math" w:hint="eastAsia"/>
+          <w:sz w:val="28"/>
+          <w:szCs w:val="28"/>
+        </w:rPr>
+        <w:t>无条件检索页面（账号1,2,3）</w:t>
+      </w:r>
+    </w:p>
+    <w:p>
+      <w:pPr>
+        <w:rPr>
+          <w:rFonts w:ascii="宋体" w:eastAsia="宋体" w:hAnsi="宋体" w:cs="Cambria Math"/>
+          <w:sz w:val="28"/>
+          <w:szCs w:val="28"/>
+        </w:rPr>
+      </w:pPr>
+      <w:r>
+        <w:rPr>
+          <w:rFonts w:ascii="宋体" w:eastAsia="宋体" w:hAnsi="宋体" w:cs="Cambria Math" w:hint="eastAsia"/>
+          <w:sz w:val="28"/>
+          <w:szCs w:val="28"/>
+        </w:rPr>
+        <w:t>操作对象：已过审的所有记录</w:t>
+      </w:r>
+    </w:p>
+    <w:p>
+      <w:pPr>
+        <w:rPr>
+          <w:rFonts w:ascii="宋体" w:eastAsia="宋体" w:hAnsi="宋体"/>
+          <w:sz w:val="28"/>
+          <w:szCs w:val="28"/>
+        </w:rPr>
+      </w:pPr>
+      <w:r>
+        <w:rPr>
+          <w:rFonts w:ascii="宋体" w:eastAsia="宋体" w:hAnsi="宋体" w:hint="eastAsia"/>
+          <w:sz w:val="28"/>
+          <w:szCs w:val="28"/>
+        </w:rPr>
+        <w:t>实现操作：关键词检索（按关键词</w:t>
+      </w:r>
+      <w:r>
+        <w:rPr>
+          <w:rFonts w:ascii="宋体" w:eastAsia="宋体" w:hAnsi="宋体" w:hint="eastAsia"/>
+          <w:sz w:val="28"/>
+          <w:szCs w:val="28"/>
+        </w:rPr>
+        <w:t>分类展示所有相关记录</w:t>
+      </w:r>
+      <w:r>
+        <w:rPr>
+          <w:rFonts w:ascii="宋体" w:eastAsia="宋体" w:hAnsi="宋体" w:hint="eastAsia"/>
           <w:sz w:val="28"/>
           <w:szCs w:val="28"/>
         </w:rPr>
@@ -1181,77 +1224,38 @@
     <w:p>
       <w:pPr>
         <w:rPr>
-          <w:rFonts w:ascii="Cambria Math" w:eastAsia="仿宋_GB2312" w:hAnsi="Cambria Math" w:cs="Cambria Math"/>
-          <w:sz w:val="28"/>
-          <w:szCs w:val="28"/>
-        </w:rPr>
-      </w:pPr>
-      <w:r>
-        <w:rPr>
-          <w:rFonts w:ascii="Cambria Math" w:eastAsia="仿宋_GB2312" w:hAnsi="Cambria Math" w:cs="Cambria Math" w:hint="eastAsia"/>
-          <w:sz w:val="28"/>
-          <w:szCs w:val="28"/>
-        </w:rPr>
-        <w:t>操作对象：已过审的所有记录</w:t>
-      </w:r>
-    </w:p>
-    <w:p>
-      <w:pPr>
-        <w:rPr>
-          <w:rFonts w:ascii="仿宋_GB2312" w:eastAsia="仿宋_GB2312" w:hAnsi="黑体"/>
-          <w:sz w:val="28"/>
-          <w:szCs w:val="28"/>
-        </w:rPr>
-      </w:pPr>
-      <w:r>
-        <w:rPr>
-          <w:rFonts w:ascii="仿宋_GB2312" w:eastAsia="仿宋_GB2312" w:hAnsi="黑体" w:hint="eastAsia"/>
-          <w:sz w:val="28"/>
-          <w:szCs w:val="28"/>
-        </w:rPr>
-        <w:t>实现操作：关键词检索（按关键词</w:t>
-      </w:r>
-      <w:r>
-        <w:rPr>
-          <w:rFonts w:ascii="仿宋_GB2312" w:eastAsia="仿宋_GB2312" w:hAnsi="黑体" w:hint="eastAsia"/>
-          <w:sz w:val="28"/>
-          <w:szCs w:val="28"/>
-        </w:rPr>
-        <w:t>分类展示所有相关记录</w:t>
-      </w:r>
-      <w:r>
-        <w:rPr>
-          <w:rFonts w:ascii="仿宋_GB2312" w:eastAsia="仿宋_GB2312" w:hAnsi="黑体" w:hint="eastAsia"/>
-          <w:sz w:val="28"/>
-          <w:szCs w:val="28"/>
-        </w:rPr>
-        <w:t>）</w:t>
-      </w:r>
-    </w:p>
-    <w:p>
-      <w:r>
+          <w:rFonts w:ascii="宋体" w:eastAsia="宋体" w:hAnsi="宋体"/>
+        </w:rPr>
+      </w:pPr>
+      <w:r>
+        <w:rPr>
+          <w:rFonts w:ascii="宋体" w:eastAsia="宋体" w:hAnsi="宋体"/>
+        </w:rPr>
         <w:object w:dxaOrig="8536" w:dyaOrig="5131">
-          <v:shape id="_x0000_i1068" type="#_x0000_t75" style="width:415pt;height:249.95pt" o:ole="">
-            <v:imagedata r:id="rId29" o:title=""/>
-          </v:shape>
-          <o:OLEObject Type="Embed" ProgID="Visio.Drawing.15" ShapeID="_x0000_i1068" DrawAspect="Content" ObjectID="_1568468980" r:id="rId30"/>
-        </w:object>
-      </w:r>
-    </w:p>
-    <w:p>
-      <w:pPr>
-        <w:rPr>
-          <w:rFonts w:ascii="仿宋_GB2312" w:eastAsia="仿宋_GB2312" w:hAnsi="黑体" w:hint="eastAsia"/>
-          <w:sz w:val="28"/>
-          <w:szCs w:val="28"/>
-        </w:rPr>
-      </w:pPr>
-      <w:r>
-        <w:object w:dxaOrig="8536" w:dyaOrig="5131">
-          <v:shape id="_x0000_i1070" type="#_x0000_t75" style="width:415pt;height:249.95pt" o:ole="">
+          <v:shape id="_x0000_i1038" type="#_x0000_t75" style="width:415.1pt;height:249.8pt" o:ole="">
             <v:imagedata r:id="rId31" o:title=""/>
           </v:shape>
-          <o:OLEObject Type="Embed" ProgID="Visio.Drawing.15" ShapeID="_x0000_i1070" DrawAspect="Content" ObjectID="_1568468981" r:id="rId32"/>
+          <o:OLEObject Type="Embed" ProgID="Visio.Drawing.15" ShapeID="_x0000_i1038" DrawAspect="Content" ObjectID="_1568554207" r:id="rId32"/>
+        </w:object>
+      </w:r>
+    </w:p>
+    <w:p>
+      <w:pPr>
+        <w:rPr>
+          <w:rFonts w:ascii="宋体" w:eastAsia="宋体" w:hAnsi="宋体"/>
+          <w:sz w:val="28"/>
+          <w:szCs w:val="28"/>
+        </w:rPr>
+      </w:pPr>
+      <w:r>
+        <w:rPr>
+          <w:rFonts w:ascii="宋体" w:eastAsia="宋体" w:hAnsi="宋体"/>
+        </w:rPr>
+        <w:object w:dxaOrig="8536" w:dyaOrig="5131">
+          <v:shape id="_x0000_i1039" type="#_x0000_t75" style="width:415.1pt;height:249.8pt" o:ole="">
+            <v:imagedata r:id="rId33" o:title=""/>
+          </v:shape>
+          <o:OLEObject Type="Embed" ProgID="Visio.Drawing.15" ShapeID="_x0000_i1039" DrawAspect="Content" ObjectID="_1568554208" r:id="rId34"/>
         </w:object>
       </w:r>
     </w:p>
@@ -1263,6 +1267,44 @@
     </w:sectPr>
   </w:body>
 </w:document>
+</file>
+
+<file path=word/endnotes.xml><?xml version="1.0" encoding="utf-8"?>
+<w:endnotes xmlns:wpc="http://schemas.microsoft.com/office/word/2010/wordprocessingCanvas" xmlns:cx="http://schemas.microsoft.com/office/drawing/2014/chartex" xmlns:cx1="http://schemas.microsoft.com/office/drawing/2015/9/8/chartex" xmlns:cx2="http://schemas.microsoft.com/office/drawing/2015/10/21/chartex" xmlns:cx3="http://schemas.microsoft.com/office/drawing/2016/5/9/chartex" xmlns:cx4="http://schemas.microsoft.com/office/drawing/2016/5/10/chartex" xmlns:cx5="http://schemas.microsoft.com/office/drawing/2016/5/11/chartex" xmlns:cx6="http://schemas.microsoft.com/office/drawing/2016/5/12/chartex" xmlns:cx7="http://schemas.microsoft.com/office/drawing/2016/5/13/chartex" xmlns:cx8="http://schemas.microsoft.com/office/drawing/2016/5/14/chartex" xmlns:mc="http://schemas.openxmlformats.org/markup-compatibility/2006" xmlns:aink="http://schemas.microsoft.com/office/drawing/2016/ink" xmlns:am3d="http://schemas.microsoft.com/office/drawing/2017/model3d" xmlns:o="urn:schemas-microsoft-com:office:office" xmlns:r="http://schemas.openxmlformats.org/officeDocument/2006/relationships" xmlns:m="http://schemas.openxmlformats.org/officeDocument/2006/math" xmlns:v="urn:schemas-microsoft-com:vml" xmlns:wp14="http://schemas.microsoft.com/office/word/2010/wordprocessingDrawing" xmlns:wp="http://schemas.openxmlformats.org/drawingml/2006/wordprocessingDrawing" xmlns:w10="urn:schemas-microsoft-com:office:word" xmlns:w="http://schemas.openxmlformats.org/wordprocessingml/2006/main" xmlns:w14="http://schemas.microsoft.com/office/word/2010/wordml" xmlns:w15="http://schemas.microsoft.com/office/word/2012/wordml" xmlns:w16cid="http://schemas.microsoft.com/office/word/2016/wordml/cid" xmlns:w16se="http://schemas.microsoft.com/office/word/2015/wordml/symex" xmlns:wpg="http://schemas.microsoft.com/office/word/2010/wordprocessingGroup" xmlns:wpi="http://schemas.microsoft.com/office/word/2010/wordprocessingInk" xmlns:wne="http://schemas.microsoft.com/office/word/2006/wordml" xmlns:wps="http://schemas.microsoft.com/office/word/2010/wordprocessingShape" mc:Ignorable="w14 w15 w16se w16cid wp14">
+  <w:endnote w:type="separator" w:id="-1">
+    <w:p>
+      <w:r>
+        <w:separator/>
+      </w:r>
+    </w:p>
+  </w:endnote>
+  <w:endnote w:type="continuationSeparator" w:id="0">
+    <w:p>
+      <w:r>
+        <w:continuationSeparator/>
+      </w:r>
+    </w:p>
+  </w:endnote>
+</w:endnotes>
+</file>
+
+<file path=word/footnotes.xml><?xml version="1.0" encoding="utf-8"?>
+<w:footnotes xmlns:wpc="http://schemas.microsoft.com/office/word/2010/wordprocessingCanvas" xmlns:cx="http://schemas.microsoft.com/office/drawing/2014/chartex" xmlns:cx1="http://schemas.microsoft.com/office/drawing/2015/9/8/chartex" xmlns:cx2="http://schemas.microsoft.com/office/drawing/2015/10/21/chartex" xmlns:cx3="http://schemas.microsoft.com/office/drawing/2016/5/9/chartex" xmlns:cx4="http://schemas.microsoft.com/office/drawing/2016/5/10/chartex" xmlns:cx5="http://schemas.microsoft.com/office/drawing/2016/5/11/chartex" xmlns:cx6="http://schemas.microsoft.com/office/drawing/2016/5/12/chartex" xmlns:cx7="http://schemas.microsoft.com/office/drawing/2016/5/13/chartex" xmlns:cx8="http://schemas.microsoft.com/office/drawing/2016/5/14/chartex" xmlns:mc="http://schemas.openxmlformats.org/markup-compatibility/2006" xmlns:aink="http://schemas.microsoft.com/office/drawing/2016/ink" xmlns:am3d="http://schemas.microsoft.com/office/drawing/2017/model3d" xmlns:o="urn:schemas-microsoft-com:office:office" xmlns:r="http://schemas.openxmlformats.org/officeDocument/2006/relationships" xmlns:m="http://schemas.openxmlformats.org/officeDocument/2006/math" xmlns:v="urn:schemas-microsoft-com:vml" xmlns:wp14="http://schemas.microsoft.com/office/word/2010/wordprocessingDrawing" xmlns:wp="http://schemas.openxmlformats.org/drawingml/2006/wordprocessingDrawing" xmlns:w10="urn:schemas-microsoft-com:office:word" xmlns:w="http://schemas.openxmlformats.org/wordprocessingml/2006/main" xmlns:w14="http://schemas.microsoft.com/office/word/2010/wordml" xmlns:w15="http://schemas.microsoft.com/office/word/2012/wordml" xmlns:w16cid="http://schemas.microsoft.com/office/word/2016/wordml/cid" xmlns:w16se="http://schemas.microsoft.com/office/word/2015/wordml/symex" xmlns:wpg="http://schemas.microsoft.com/office/word/2010/wordprocessingGroup" xmlns:wpi="http://schemas.microsoft.com/office/word/2010/wordprocessingInk" xmlns:wne="http://schemas.microsoft.com/office/word/2006/wordml" xmlns:wps="http://schemas.microsoft.com/office/word/2010/wordprocessingShape" mc:Ignorable="w14 w15 w16se w16cid wp14">
+  <w:footnote w:type="separator" w:id="-1">
+    <w:p>
+      <w:r>
+        <w:separator/>
+      </w:r>
+    </w:p>
+  </w:footnote>
+  <w:footnote w:type="continuationSeparator" w:id="0">
+    <w:p>
+      <w:r>
+        <w:continuationSeparator/>
+      </w:r>
+    </w:p>
+  </w:footnote>
+</w:footnotes>
 </file>
 
 <file path=word/styles.xml><?xml version="1.0" encoding="utf-8"?>
@@ -1701,6 +1743,71 @@
       <w:ind w:firstLineChars="200" w:firstLine="420"/>
     </w:pPr>
   </w:style>
+  <w:style w:type="paragraph" w:styleId="a4">
+    <w:name w:val="header"/>
+    <w:basedOn w:val="a"/>
+    <w:link w:val="a5"/>
+    <w:uiPriority w:val="99"/>
+    <w:unhideWhenUsed/>
+    <w:rsid w:val="007A2EA2"/>
+    <w:pPr>
+      <w:pBdr>
+        <w:bottom w:val="single" w:sz="6" w:space="1" w:color="auto"/>
+      </w:pBdr>
+      <w:tabs>
+        <w:tab w:val="center" w:pos="4153"/>
+        <w:tab w:val="right" w:pos="8306"/>
+      </w:tabs>
+      <w:snapToGrid w:val="0"/>
+      <w:jc w:val="center"/>
+    </w:pPr>
+    <w:rPr>
+      <w:sz w:val="18"/>
+      <w:szCs w:val="18"/>
+    </w:rPr>
+  </w:style>
+  <w:style w:type="character" w:customStyle="1" w:styleId="a5">
+    <w:name w:val="页眉 字符"/>
+    <w:basedOn w:val="a0"/>
+    <w:link w:val="a4"/>
+    <w:uiPriority w:val="99"/>
+    <w:rsid w:val="007A2EA2"/>
+    <w:rPr>
+      <w:sz w:val="18"/>
+      <w:szCs w:val="18"/>
+    </w:rPr>
+  </w:style>
+  <w:style w:type="paragraph" w:styleId="a6">
+    <w:name w:val="footer"/>
+    <w:basedOn w:val="a"/>
+    <w:link w:val="a7"/>
+    <w:uiPriority w:val="99"/>
+    <w:unhideWhenUsed/>
+    <w:rsid w:val="007A2EA2"/>
+    <w:pPr>
+      <w:tabs>
+        <w:tab w:val="center" w:pos="4153"/>
+        <w:tab w:val="right" w:pos="8306"/>
+      </w:tabs>
+      <w:snapToGrid w:val="0"/>
+      <w:jc w:val="left"/>
+    </w:pPr>
+    <w:rPr>
+      <w:sz w:val="18"/>
+      <w:szCs w:val="18"/>
+    </w:rPr>
+  </w:style>
+  <w:style w:type="character" w:customStyle="1" w:styleId="a7">
+    <w:name w:val="页脚 字符"/>
+    <w:basedOn w:val="a0"/>
+    <w:link w:val="a6"/>
+    <w:uiPriority w:val="99"/>
+    <w:rsid w:val="007A2EA2"/>
+    <w:rPr>
+      <w:sz w:val="18"/>
+      <w:szCs w:val="18"/>
+    </w:rPr>
+  </w:style>
 </w:styles>
 </file>
 
